--- a/ENT1.docx
+++ b/ENT1.docx
@@ -24,6 +24,217 @@
     <w:p>
       <w:pPr>
         <w:spacing w:line="360" w:lineRule="auto"/>
+        <w:rPr>
+          <w:rFonts w:ascii="Arial" w:hAnsi="Arial" w:cs="Arial"/>
+        </w:rPr>
+      </w:pPr>
+      <w:r>
+        <w:rPr>
+          <w:rFonts w:ascii="Arial" w:hAnsi="Arial" w:cs="Arial"/>
+        </w:rPr>
+        <w:t>En este proyecto diseñé 3 programas con las especificaciones que nos solicitó en el entregable nume</w:t>
+      </w:r>
+      <w:r>
+        <w:rPr>
+          <w:rFonts w:ascii="Arial" w:hAnsi="Arial" w:cs="Arial"/>
+        </w:rPr>
+        <w:t>ro uno. Las tecnologías que utilicé son para desarrollo web, y específicamente utilicé JavaScript que es uno de los lenguajes orientados a objetos más utilizados de la actualidad. Como lo vimos en nuestra clase síncrona, l</w:t>
+      </w:r>
+      <w:r>
+        <w:rPr>
+          <w:rFonts w:ascii="Arial" w:hAnsi="Arial" w:cs="Arial"/>
+        </w:rPr>
+        <w:t>a POO es un estilo de programación que organiza el código en torno a objetos, que son representaciones de entidades del mundo real o conceptos, como personas, autos, productos, etc. Cada objeto tiene:</w:t>
+      </w:r>
+    </w:p>
+    <w:p>
+      <w:pPr>
+        <w:numPr>
+          <w:ilvl w:val="0"/>
+          <w:numId w:val="1"/>
+        </w:numPr>
+        <w:spacing w:line="360" w:lineRule="auto"/>
+        <w:rPr>
+          <w:rFonts w:ascii="Arial" w:hAnsi="Arial" w:cs="Arial"/>
+        </w:rPr>
+      </w:pPr>
+      <w:r>
+        <w:rPr>
+          <w:rFonts w:ascii="Arial" w:hAnsi="Arial" w:cs="Arial"/>
+          <w:b/>
+          <w:bCs/>
+        </w:rPr>
+        <w:t>Atributos</w:t>
+      </w:r>
+      <w:r>
+        <w:rPr>
+          <w:rFonts w:ascii="Arial" w:hAnsi="Arial" w:cs="Arial"/>
+        </w:rPr>
+        <w:t>: Propiedades que describen al objeto. Ejemplo: un auto tiene color, marca, modelo.</w:t>
+      </w:r>
+    </w:p>
+    <w:p>
+      <w:pPr>
+        <w:numPr>
+          <w:ilvl w:val="0"/>
+          <w:numId w:val="1"/>
+        </w:numPr>
+        <w:spacing w:line="360" w:lineRule="auto"/>
+        <w:rPr>
+          <w:rFonts w:ascii="Arial" w:hAnsi="Arial" w:cs="Arial"/>
+        </w:rPr>
+      </w:pPr>
+      <w:r>
+        <w:rPr>
+          <w:rFonts w:ascii="Arial" w:hAnsi="Arial" w:cs="Arial"/>
+          <w:b/>
+          <w:bCs/>
+        </w:rPr>
+        <w:t>Métodos</w:t>
+      </w:r>
+      <w:r>
+        <w:rPr>
+          <w:rFonts w:ascii="Arial" w:hAnsi="Arial" w:cs="Arial"/>
+        </w:rPr>
+        <w:t>: Comportamientos o funciones que el objeto puede realizar. Ejemplo: un auto puede arrancar, frenar o acelerar.</w:t>
+      </w:r>
+    </w:p>
+    <w:p>
+      <w:pPr>
+        <w:spacing w:line="360" w:lineRule="auto"/>
+        <w:rPr>
+          <w:rFonts w:ascii="Arial" w:hAnsi="Arial" w:cs="Arial"/>
+        </w:rPr>
+      </w:pPr>
+      <w:r>
+        <w:rPr>
+          <w:rFonts w:ascii="Arial" w:hAnsi="Arial" w:cs="Arial"/>
+        </w:rPr>
+        <w:t>JavaScript, aunque originalmente no estaba diseñado para ser un lenguaje orientado a objetos de manera clásica, ha evolucionado para soportar la POO de manera robusta. A partir de ES6 (ECMAScript 2015), se introdujo la sintaxis de clases, que hace que trabajar con objetos sea más familiar para quienes vienen de lenguajes como Java o C#.</w:t>
+      </w:r>
+    </w:p>
+    <w:p>
+      <w:pPr>
+        <w:spacing w:line="360" w:lineRule="auto"/>
+        <w:rPr>
+          <w:rFonts w:ascii="Arial" w:hAnsi="Arial" w:cs="Arial"/>
+          <w:b/>
+          <w:bCs/>
+        </w:rPr>
+      </w:pPr>
+      <w:r>
+        <w:rPr>
+          <w:rFonts w:ascii="Arial" w:hAnsi="Arial" w:cs="Arial"/>
+          <w:b/>
+          <w:bCs/>
+        </w:rPr>
+        <w:t>¿Cómo funciona la POO en JavaScript?</w:t>
+      </w:r>
+    </w:p>
+    <w:p>
+      <w:pPr>
+        <w:numPr>
+          <w:ilvl w:val="0"/>
+          <w:numId w:val="2"/>
+        </w:numPr>
+        <w:spacing w:line="360" w:lineRule="auto"/>
+        <w:rPr>
+          <w:rFonts w:ascii="Arial" w:hAnsi="Arial" w:cs="Arial"/>
+        </w:rPr>
+      </w:pPr>
+      <w:r>
+        <w:rPr>
+          <w:rFonts w:ascii="Arial" w:hAnsi="Arial" w:cs="Arial"/>
+          <w:b/>
+          <w:bCs/>
+        </w:rPr>
+        <w:t>Clases</w:t>
+      </w:r>
+      <w:r>
+        <w:rPr>
+          <w:rFonts w:ascii="Arial" w:hAnsi="Arial" w:cs="Arial"/>
+        </w:rPr>
+        <w:t>: Son plantillas para crear objetos. Definen los atributos (propiedades) y los métodos (funciones) que los objetos de esa clase tendrán.</w:t>
+      </w:r>
+    </w:p>
+    <w:p>
+      <w:pPr>
+        <w:numPr>
+          <w:ilvl w:val="0"/>
+          <w:numId w:val="2"/>
+        </w:numPr>
+        <w:spacing w:line="360" w:lineRule="auto"/>
+        <w:rPr>
+          <w:rFonts w:ascii="Arial" w:hAnsi="Arial" w:cs="Arial"/>
+        </w:rPr>
+      </w:pPr>
+      <w:r>
+        <w:rPr>
+          <w:rFonts w:ascii="Arial" w:hAnsi="Arial" w:cs="Arial"/>
+          <w:b/>
+          <w:bCs/>
+        </w:rPr>
+        <w:t>Objetos</w:t>
+      </w:r>
+      <w:r>
+        <w:rPr>
+          <w:rFonts w:ascii="Arial" w:hAnsi="Arial" w:cs="Arial"/>
+        </w:rPr>
+        <w:t>: Instancias de una clase. Cada objeto tiene su propio conjunto de atributos.</w:t>
+      </w:r>
+    </w:p>
+    <w:p>
+      <w:pPr>
+        <w:numPr>
+          <w:ilvl w:val="0"/>
+          <w:numId w:val="2"/>
+        </w:numPr>
+        <w:spacing w:line="360" w:lineRule="auto"/>
+        <w:rPr>
+          <w:rFonts w:ascii="Arial" w:hAnsi="Arial" w:cs="Arial"/>
+        </w:rPr>
+      </w:pPr>
+      <w:r>
+        <w:rPr>
+          <w:rFonts w:ascii="Arial" w:hAnsi="Arial" w:cs="Arial"/>
+          <w:b/>
+          <w:bCs/>
+        </w:rPr>
+        <w:t>Constructores</w:t>
+      </w:r>
+      <w:r>
+        <w:rPr>
+          <w:rFonts w:ascii="Arial" w:hAnsi="Arial" w:cs="Arial"/>
+        </w:rPr>
+        <w:t>: Son funciones especiales dentro de una clase que se ejecutan cuando un objeto es creado. Generalmente, se usan para inicializar las propiedades del objeto.</w:t>
+      </w:r>
+    </w:p>
+    <w:p>
+      <w:pPr>
+        <w:spacing w:line="360" w:lineRule="auto"/>
+        <w:rPr>
+          <w:rFonts w:ascii="Arial" w:hAnsi="Arial" w:cs="Arial"/>
+        </w:rPr>
+      </w:pPr>
+    </w:p>
+    <w:p>
+      <w:pPr>
+        <w:spacing w:line="360" w:lineRule="auto"/>
+        <w:rPr>
+          <w:rFonts w:ascii="Arial" w:hAnsi="Arial" w:cs="Arial"/>
+        </w:rPr>
+      </w:pPr>
+      <w:r>
+        <w:rPr>
+          <w:rFonts w:ascii="Arial" w:hAnsi="Arial" w:cs="Arial"/>
+        </w:rPr>
+        <w:lastRenderedPageBreak/>
+        <w:t xml:space="preserve"> </w:t>
+      </w:r>
+    </w:p>
+    <w:p>
+      <w:pPr>
+        <w:spacing w:line="360" w:lineRule="auto"/>
         <w:jc w:val="center"/>
         <w:rPr>
           <w:rFonts w:ascii="Arial" w:hAnsi="Arial" w:cs="Arial"/>
@@ -43,6 +254,2775 @@
     <w:p>
       <w:pPr>
         <w:spacing w:line="360" w:lineRule="auto"/>
+        <w:jc w:val="both"/>
+        <w:rPr>
+          <w:rFonts w:ascii="Arial" w:hAnsi="Arial" w:cs="Arial"/>
+        </w:rPr>
+      </w:pPr>
+      <w:r>
+        <w:rPr>
+          <w:rFonts w:ascii="Arial" w:hAnsi="Arial" w:cs="Arial"/>
+        </w:rPr>
+        <w:t xml:space="preserve">Quería comentarle profesor, adicionalmente a las evidencias en </w:t>
+      </w:r>
+      <w:proofErr w:type="spellStart"/>
+      <w:r>
+        <w:rPr>
+          <w:rFonts w:ascii="Arial" w:hAnsi="Arial" w:cs="Arial"/>
+        </w:rPr>
+        <w:t>pdf</w:t>
+      </w:r>
+      <w:proofErr w:type="spellEnd"/>
+      <w:r>
+        <w:rPr>
+          <w:rFonts w:ascii="Arial" w:hAnsi="Arial" w:cs="Arial"/>
+        </w:rPr>
+        <w:t xml:space="preserve"> que le estoy anexando en este documento, sería un gran gusto que ingrese a mi perfil de GitHub donde podrá corroborar mi autoría y el funcionamiento de las aplicaciones.</w:t>
+      </w:r>
+      <w:r>
+        <w:rPr>
+          <w:rFonts w:ascii="Arial" w:hAnsi="Arial" w:cs="Arial"/>
+        </w:rPr>
+        <w:t xml:space="preserve"> Diseñé los tres programas teniendo en mente que los datos puedan ser ingresados por </w:t>
+      </w:r>
+      <w:proofErr w:type="spellStart"/>
+      <w:r>
+        <w:rPr>
+          <w:rFonts w:ascii="Arial" w:hAnsi="Arial" w:cs="Arial"/>
+        </w:rPr>
+        <w:t>el</w:t>
+      </w:r>
+      <w:proofErr w:type="spellEnd"/>
+      <w:r>
+        <w:rPr>
+          <w:rFonts w:ascii="Arial" w:hAnsi="Arial" w:cs="Arial"/>
+        </w:rPr>
+        <w:t xml:space="preserve"> usuario, por lo que usted podrá verificar mis procedimientos con los datos solicitados de cada programa.</w:t>
+      </w:r>
+      <w:r>
+        <w:rPr>
+          <w:rFonts w:ascii="Arial" w:hAnsi="Arial" w:cs="Arial"/>
+        </w:rPr>
+        <w:t xml:space="preserve"> Le comparto el </w:t>
+      </w:r>
+      <w:proofErr w:type="gramStart"/>
+      <w:r>
+        <w:rPr>
+          <w:rFonts w:ascii="Arial" w:hAnsi="Arial" w:cs="Arial"/>
+        </w:rPr>
+        <w:t>link</w:t>
+      </w:r>
+      <w:proofErr w:type="gramEnd"/>
+      <w:r>
+        <w:rPr>
+          <w:rFonts w:ascii="Arial" w:hAnsi="Arial" w:cs="Arial"/>
+        </w:rPr>
+        <w:t xml:space="preserve"> del repositorio donde guardé este proyecto: </w:t>
+      </w:r>
+      <w:hyperlink r:id="rId5" w:history="1">
+        <w:r>
+          <w:rPr>
+            <w:rStyle w:val="Hipervnculo"/>
+            <w:rFonts w:ascii="Arial" w:hAnsi="Arial" w:cs="Arial"/>
+          </w:rPr>
+          <w:t>https://github.com/LuisoRubi/entregable1</w:t>
+        </w:r>
+      </w:hyperlink>
+    </w:p>
+    <w:p>
+      <w:pPr>
+        <w:spacing w:line="360" w:lineRule="auto"/>
+        <w:jc w:val="both"/>
+        <w:rPr>
+          <w:rFonts w:ascii="Arial" w:hAnsi="Arial" w:cs="Arial"/>
+        </w:rPr>
+      </w:pPr>
+      <w:r>
+        <w:rPr>
+          <w:rFonts w:ascii="Arial" w:hAnsi="Arial" w:cs="Arial"/>
+        </w:rPr>
+        <w:t xml:space="preserve">Me ayudaría mucho recibir cualquier </w:t>
+      </w:r>
+      <w:proofErr w:type="spellStart"/>
+      <w:r>
+        <w:rPr>
+          <w:rFonts w:ascii="Arial" w:hAnsi="Arial" w:cs="Arial"/>
+        </w:rPr>
+        <w:t>feedback</w:t>
+      </w:r>
+      <w:proofErr w:type="spellEnd"/>
+      <w:r>
+        <w:rPr>
+          <w:rFonts w:ascii="Arial" w:hAnsi="Arial" w:cs="Arial"/>
+        </w:rPr>
+        <w:t>, comentario o sugerencia de alguien con la experiencia que tiene usted. Sin más por el momento le comparto mi desarrollo:</w:t>
+      </w:r>
+    </w:p>
+    <w:p>
+      <w:pPr>
+        <w:spacing w:line="360" w:lineRule="auto"/>
+        <w:rPr>
+          <w:rFonts w:ascii="Arial" w:hAnsi="Arial" w:cs="Arial"/>
+          <w:b/>
+          <w:bCs/>
+        </w:rPr>
+      </w:pPr>
+      <w:r>
+        <w:rPr>
+          <w:rFonts w:ascii="Arial" w:hAnsi="Arial" w:cs="Arial"/>
+          <w:b/>
+          <w:bCs/>
+        </w:rPr>
+        <w:t>Ejercicio 1.</w:t>
+      </w:r>
+    </w:p>
+    <w:p>
+      <w:pPr>
+        <w:spacing w:line="360" w:lineRule="auto"/>
+        <w:rPr>
+          <w:rFonts w:ascii="Arial" w:hAnsi="Arial" w:cs="Arial"/>
+          <w:b/>
+          <w:bCs/>
+        </w:rPr>
+      </w:pPr>
+      <w:r>
+        <w:rPr>
+          <w:rFonts w:ascii="Arial" w:hAnsi="Arial" w:cs="Arial"/>
+          <w:b/>
+          <w:bCs/>
+        </w:rPr>
+        <w:t>Código:</w:t>
+      </w:r>
+    </w:p>
+    <w:p>
+      <w:pPr>
+        <w:spacing w:after="0" w:line="360" w:lineRule="auto"/>
+        <w:rPr>
+          <w:rFonts w:ascii="Arial" w:hAnsi="Arial" w:cs="Arial"/>
+        </w:rPr>
+      </w:pPr>
+      <w:r>
+        <w:rPr>
+          <w:rFonts w:ascii="Arial" w:hAnsi="Arial" w:cs="Arial"/>
+        </w:rPr>
+        <w:t xml:space="preserve">// Ejercicio 1: Plantear una clase Alumno con atributos de nombre, apellido, edad, </w:t>
+      </w:r>
+      <w:proofErr w:type="spellStart"/>
+      <w:r>
+        <w:rPr>
+          <w:rFonts w:ascii="Arial" w:hAnsi="Arial" w:cs="Arial"/>
+        </w:rPr>
+        <w:t>direccion</w:t>
+      </w:r>
+      <w:proofErr w:type="spellEnd"/>
+      <w:r>
+        <w:rPr>
+          <w:rFonts w:ascii="Arial" w:hAnsi="Arial" w:cs="Arial"/>
+        </w:rPr>
+        <w:t>. Lo verificaremos con un programa para inscribir alumnos</w:t>
+      </w:r>
+      <w:r>
+        <w:rPr>
+          <w:rFonts w:ascii="Arial" w:hAnsi="Arial" w:cs="Arial"/>
+        </w:rPr>
+        <w:t>.</w:t>
+      </w:r>
+    </w:p>
+    <w:p>
+      <w:pPr>
+        <w:spacing w:after="0" w:line="360" w:lineRule="auto"/>
+        <w:rPr>
+          <w:rFonts w:ascii="Arial" w:hAnsi="Arial" w:cs="Arial"/>
+        </w:rPr>
+      </w:pPr>
+      <w:proofErr w:type="spellStart"/>
+      <w:r>
+        <w:rPr>
+          <w:rFonts w:ascii="Arial" w:hAnsi="Arial" w:cs="Arial"/>
+        </w:rPr>
+        <w:t>class</w:t>
+      </w:r>
+      <w:proofErr w:type="spellEnd"/>
+      <w:r>
+        <w:rPr>
+          <w:rFonts w:ascii="Arial" w:hAnsi="Arial" w:cs="Arial"/>
+        </w:rPr>
+        <w:t xml:space="preserve"> Alumno {</w:t>
+      </w:r>
+    </w:p>
+    <w:p>
+      <w:pPr>
+        <w:spacing w:after="0" w:line="360" w:lineRule="auto"/>
+        <w:rPr>
+          <w:rFonts w:ascii="Arial" w:hAnsi="Arial" w:cs="Arial"/>
+        </w:rPr>
+      </w:pPr>
+      <w:r>
+        <w:rPr>
+          <w:rFonts w:ascii="Arial" w:hAnsi="Arial" w:cs="Arial"/>
+        </w:rPr>
+        <w:t xml:space="preserve">    </w:t>
+      </w:r>
+      <w:proofErr w:type="gramStart"/>
+      <w:r>
+        <w:rPr>
+          <w:rFonts w:ascii="Arial" w:hAnsi="Arial" w:cs="Arial"/>
+        </w:rPr>
+        <w:t>constructor(</w:t>
+      </w:r>
+      <w:proofErr w:type="gramEnd"/>
+      <w:r>
+        <w:rPr>
+          <w:rFonts w:ascii="Arial" w:hAnsi="Arial" w:cs="Arial"/>
+        </w:rPr>
+        <w:t xml:space="preserve">nombre, apellido, edad, </w:t>
+      </w:r>
+      <w:proofErr w:type="spellStart"/>
+      <w:r>
+        <w:rPr>
+          <w:rFonts w:ascii="Arial" w:hAnsi="Arial" w:cs="Arial"/>
+        </w:rPr>
+        <w:t>direccion</w:t>
+      </w:r>
+      <w:proofErr w:type="spellEnd"/>
+      <w:r>
+        <w:rPr>
+          <w:rFonts w:ascii="Arial" w:hAnsi="Arial" w:cs="Arial"/>
+        </w:rPr>
+        <w:t>) {</w:t>
+      </w:r>
+    </w:p>
+    <w:p>
+      <w:pPr>
+        <w:spacing w:after="0" w:line="360" w:lineRule="auto"/>
+        <w:rPr>
+          <w:rFonts w:ascii="Arial" w:hAnsi="Arial" w:cs="Arial"/>
+        </w:rPr>
+      </w:pPr>
+      <w:r>
+        <w:rPr>
+          <w:rFonts w:ascii="Arial" w:hAnsi="Arial" w:cs="Arial"/>
+        </w:rPr>
+        <w:t xml:space="preserve">        </w:t>
+      </w:r>
+      <w:proofErr w:type="spellStart"/>
+      <w:proofErr w:type="gramStart"/>
+      <w:r>
+        <w:rPr>
+          <w:rFonts w:ascii="Arial" w:hAnsi="Arial" w:cs="Arial"/>
+        </w:rPr>
+        <w:t>this.nombre</w:t>
+      </w:r>
+      <w:proofErr w:type="spellEnd"/>
+      <w:proofErr w:type="gramEnd"/>
+      <w:r>
+        <w:rPr>
+          <w:rFonts w:ascii="Arial" w:hAnsi="Arial" w:cs="Arial"/>
+        </w:rPr>
+        <w:t xml:space="preserve"> = nombre;</w:t>
+      </w:r>
+    </w:p>
+    <w:p>
+      <w:pPr>
+        <w:spacing w:after="0" w:line="360" w:lineRule="auto"/>
+        <w:rPr>
+          <w:rFonts w:ascii="Arial" w:hAnsi="Arial" w:cs="Arial"/>
+        </w:rPr>
+      </w:pPr>
+      <w:r>
+        <w:rPr>
+          <w:rFonts w:ascii="Arial" w:hAnsi="Arial" w:cs="Arial"/>
+        </w:rPr>
+        <w:t xml:space="preserve">        </w:t>
+      </w:r>
+      <w:proofErr w:type="spellStart"/>
+      <w:proofErr w:type="gramStart"/>
+      <w:r>
+        <w:rPr>
+          <w:rFonts w:ascii="Arial" w:hAnsi="Arial" w:cs="Arial"/>
+        </w:rPr>
+        <w:t>this.apellido</w:t>
+      </w:r>
+      <w:proofErr w:type="spellEnd"/>
+      <w:proofErr w:type="gramEnd"/>
+      <w:r>
+        <w:rPr>
+          <w:rFonts w:ascii="Arial" w:hAnsi="Arial" w:cs="Arial"/>
+        </w:rPr>
+        <w:t xml:space="preserve"> = apellido;</w:t>
+      </w:r>
+    </w:p>
+    <w:p>
+      <w:pPr>
+        <w:spacing w:after="0" w:line="360" w:lineRule="auto"/>
+        <w:rPr>
+          <w:rFonts w:ascii="Arial" w:hAnsi="Arial" w:cs="Arial"/>
+        </w:rPr>
+      </w:pPr>
+      <w:r>
+        <w:rPr>
+          <w:rFonts w:ascii="Arial" w:hAnsi="Arial" w:cs="Arial"/>
+        </w:rPr>
+        <w:t xml:space="preserve">        </w:t>
+      </w:r>
+      <w:proofErr w:type="spellStart"/>
+      <w:proofErr w:type="gramStart"/>
+      <w:r>
+        <w:rPr>
+          <w:rFonts w:ascii="Arial" w:hAnsi="Arial" w:cs="Arial"/>
+        </w:rPr>
+        <w:t>this.edad</w:t>
+      </w:r>
+      <w:proofErr w:type="spellEnd"/>
+      <w:proofErr w:type="gramEnd"/>
+      <w:r>
+        <w:rPr>
+          <w:rFonts w:ascii="Arial" w:hAnsi="Arial" w:cs="Arial"/>
+        </w:rPr>
+        <w:t xml:space="preserve"> = edad;</w:t>
+      </w:r>
+    </w:p>
+    <w:p>
+      <w:pPr>
+        <w:spacing w:after="0" w:line="360" w:lineRule="auto"/>
+        <w:rPr>
+          <w:rFonts w:ascii="Arial" w:hAnsi="Arial" w:cs="Arial"/>
+        </w:rPr>
+      </w:pPr>
+      <w:r>
+        <w:rPr>
+          <w:rFonts w:ascii="Arial" w:hAnsi="Arial" w:cs="Arial"/>
+        </w:rPr>
+        <w:t xml:space="preserve">        </w:t>
+      </w:r>
+      <w:proofErr w:type="spellStart"/>
+      <w:proofErr w:type="gramStart"/>
+      <w:r>
+        <w:rPr>
+          <w:rFonts w:ascii="Arial" w:hAnsi="Arial" w:cs="Arial"/>
+        </w:rPr>
+        <w:t>this.direccion</w:t>
+      </w:r>
+      <w:proofErr w:type="spellEnd"/>
+      <w:proofErr w:type="gramEnd"/>
+      <w:r>
+        <w:rPr>
+          <w:rFonts w:ascii="Arial" w:hAnsi="Arial" w:cs="Arial"/>
+        </w:rPr>
+        <w:t xml:space="preserve"> = </w:t>
+      </w:r>
+      <w:proofErr w:type="spellStart"/>
+      <w:r>
+        <w:rPr>
+          <w:rFonts w:ascii="Arial" w:hAnsi="Arial" w:cs="Arial"/>
+        </w:rPr>
+        <w:t>direccion</w:t>
+      </w:r>
+      <w:proofErr w:type="spellEnd"/>
+      <w:r>
+        <w:rPr>
+          <w:rFonts w:ascii="Arial" w:hAnsi="Arial" w:cs="Arial"/>
+        </w:rPr>
+        <w:t>;</w:t>
+      </w:r>
+    </w:p>
+    <w:p>
+      <w:pPr>
+        <w:spacing w:after="0" w:line="360" w:lineRule="auto"/>
+        <w:rPr>
+          <w:rFonts w:ascii="Arial" w:hAnsi="Arial" w:cs="Arial"/>
+        </w:rPr>
+      </w:pPr>
+      <w:r>
+        <w:rPr>
+          <w:rFonts w:ascii="Arial" w:hAnsi="Arial" w:cs="Arial"/>
+        </w:rPr>
+        <w:t xml:space="preserve">    }</w:t>
+      </w:r>
+    </w:p>
+    <w:p>
+      <w:pPr>
+        <w:spacing w:after="0" w:line="360" w:lineRule="auto"/>
+        <w:rPr>
+          <w:rFonts w:ascii="Arial" w:hAnsi="Arial" w:cs="Arial"/>
+        </w:rPr>
+      </w:pPr>
+    </w:p>
+    <w:p>
+      <w:pPr>
+        <w:spacing w:after="0" w:line="360" w:lineRule="auto"/>
+        <w:rPr>
+          <w:rFonts w:ascii="Arial" w:hAnsi="Arial" w:cs="Arial"/>
+        </w:rPr>
+      </w:pPr>
+      <w:r>
+        <w:rPr>
+          <w:rFonts w:ascii="Arial" w:hAnsi="Arial" w:cs="Arial"/>
+        </w:rPr>
+        <w:t xml:space="preserve">    // Método para mostrar los detalles del alumno</w:t>
+      </w:r>
+    </w:p>
+    <w:p>
+      <w:pPr>
+        <w:spacing w:after="0" w:line="360" w:lineRule="auto"/>
+        <w:rPr>
+          <w:rFonts w:ascii="Arial" w:hAnsi="Arial" w:cs="Arial"/>
+        </w:rPr>
+      </w:pPr>
+      <w:r>
+        <w:rPr>
+          <w:rFonts w:ascii="Arial" w:hAnsi="Arial" w:cs="Arial"/>
+        </w:rPr>
+        <w:t xml:space="preserve">    </w:t>
+      </w:r>
+      <w:proofErr w:type="spellStart"/>
+      <w:proofErr w:type="gramStart"/>
+      <w:r>
+        <w:rPr>
+          <w:rFonts w:ascii="Arial" w:hAnsi="Arial" w:cs="Arial"/>
+        </w:rPr>
+        <w:t>mostrarAlumnx</w:t>
+      </w:r>
+      <w:proofErr w:type="spellEnd"/>
+      <w:r>
+        <w:rPr>
+          <w:rFonts w:ascii="Arial" w:hAnsi="Arial" w:cs="Arial"/>
+        </w:rPr>
+        <w:t>(</w:t>
+      </w:r>
+      <w:proofErr w:type="gramEnd"/>
+      <w:r>
+        <w:rPr>
+          <w:rFonts w:ascii="Arial" w:hAnsi="Arial" w:cs="Arial"/>
+        </w:rPr>
+        <w:t>) {</w:t>
+      </w:r>
+    </w:p>
+    <w:p>
+      <w:pPr>
+        <w:spacing w:after="0" w:line="360" w:lineRule="auto"/>
+        <w:rPr>
+          <w:rFonts w:ascii="Arial" w:hAnsi="Arial" w:cs="Arial"/>
+        </w:rPr>
+      </w:pPr>
+      <w:r>
+        <w:rPr>
+          <w:rFonts w:ascii="Arial" w:hAnsi="Arial" w:cs="Arial"/>
+        </w:rPr>
+        <w:t xml:space="preserve">        </w:t>
+      </w:r>
+      <w:proofErr w:type="spellStart"/>
+      <w:r>
+        <w:rPr>
+          <w:rFonts w:ascii="Arial" w:hAnsi="Arial" w:cs="Arial"/>
+        </w:rPr>
+        <w:t>return</w:t>
+      </w:r>
+      <w:proofErr w:type="spellEnd"/>
+      <w:r>
+        <w:rPr>
+          <w:rFonts w:ascii="Arial" w:hAnsi="Arial" w:cs="Arial"/>
+        </w:rPr>
+        <w:t xml:space="preserve"> `</w:t>
+      </w:r>
+      <w:proofErr w:type="spellStart"/>
+      <w:r>
+        <w:rPr>
+          <w:rFonts w:ascii="Arial" w:hAnsi="Arial" w:cs="Arial"/>
+        </w:rPr>
+        <w:t>Alumnx</w:t>
+      </w:r>
+      <w:proofErr w:type="spellEnd"/>
+      <w:r>
+        <w:rPr>
+          <w:rFonts w:ascii="Arial" w:hAnsi="Arial" w:cs="Arial"/>
+        </w:rPr>
+        <w:t>: ${</w:t>
+      </w:r>
+      <w:proofErr w:type="spellStart"/>
+      <w:proofErr w:type="gramStart"/>
+      <w:r>
+        <w:rPr>
+          <w:rFonts w:ascii="Arial" w:hAnsi="Arial" w:cs="Arial"/>
+        </w:rPr>
+        <w:t>this.nombre</w:t>
+      </w:r>
+      <w:proofErr w:type="spellEnd"/>
+      <w:proofErr w:type="gramEnd"/>
+      <w:r>
+        <w:rPr>
+          <w:rFonts w:ascii="Arial" w:hAnsi="Arial" w:cs="Arial"/>
+        </w:rPr>
+        <w:t>} ${</w:t>
+      </w:r>
+      <w:proofErr w:type="spellStart"/>
+      <w:r>
+        <w:rPr>
+          <w:rFonts w:ascii="Arial" w:hAnsi="Arial" w:cs="Arial"/>
+        </w:rPr>
+        <w:t>this.apellido</w:t>
+      </w:r>
+      <w:proofErr w:type="spellEnd"/>
+      <w:r>
+        <w:rPr>
+          <w:rFonts w:ascii="Arial" w:hAnsi="Arial" w:cs="Arial"/>
+        </w:rPr>
+        <w:t>}, Edad: ${</w:t>
+      </w:r>
+      <w:proofErr w:type="spellStart"/>
+      <w:r>
+        <w:rPr>
+          <w:rFonts w:ascii="Arial" w:hAnsi="Arial" w:cs="Arial"/>
+        </w:rPr>
+        <w:t>this.edad</w:t>
+      </w:r>
+      <w:proofErr w:type="spellEnd"/>
+      <w:r>
+        <w:rPr>
+          <w:rFonts w:ascii="Arial" w:hAnsi="Arial" w:cs="Arial"/>
+        </w:rPr>
+        <w:t>}, Dirección: ${</w:t>
+      </w:r>
+      <w:proofErr w:type="spellStart"/>
+      <w:r>
+        <w:rPr>
+          <w:rFonts w:ascii="Arial" w:hAnsi="Arial" w:cs="Arial"/>
+        </w:rPr>
+        <w:t>this.direccion</w:t>
+      </w:r>
+      <w:proofErr w:type="spellEnd"/>
+      <w:r>
+        <w:rPr>
+          <w:rFonts w:ascii="Arial" w:hAnsi="Arial" w:cs="Arial"/>
+        </w:rPr>
+        <w:t>}`;</w:t>
+      </w:r>
+    </w:p>
+    <w:p>
+      <w:pPr>
+        <w:spacing w:after="0" w:line="360" w:lineRule="auto"/>
+        <w:rPr>
+          <w:rFonts w:ascii="Arial" w:hAnsi="Arial" w:cs="Arial"/>
+        </w:rPr>
+      </w:pPr>
+      <w:r>
+        <w:rPr>
+          <w:rFonts w:ascii="Arial" w:hAnsi="Arial" w:cs="Arial"/>
+        </w:rPr>
+        <w:t xml:space="preserve">    }</w:t>
+      </w:r>
+    </w:p>
+    <w:p>
+      <w:pPr>
+        <w:spacing w:after="0" w:line="360" w:lineRule="auto"/>
+        <w:rPr>
+          <w:rFonts w:ascii="Arial" w:hAnsi="Arial" w:cs="Arial"/>
+        </w:rPr>
+      </w:pPr>
+      <w:r>
+        <w:rPr>
+          <w:rFonts w:ascii="Arial" w:hAnsi="Arial" w:cs="Arial"/>
+        </w:rPr>
+        <w:lastRenderedPageBreak/>
+        <w:t>}</w:t>
+      </w:r>
+    </w:p>
+    <w:p>
+      <w:pPr>
+        <w:spacing w:after="0" w:line="360" w:lineRule="auto"/>
+        <w:rPr>
+          <w:rFonts w:ascii="Arial" w:hAnsi="Arial" w:cs="Arial"/>
+        </w:rPr>
+      </w:pPr>
+    </w:p>
+    <w:p>
+      <w:pPr>
+        <w:spacing w:after="0" w:line="360" w:lineRule="auto"/>
+        <w:rPr>
+          <w:rFonts w:ascii="Arial" w:hAnsi="Arial" w:cs="Arial"/>
+        </w:rPr>
+      </w:pPr>
+      <w:r>
+        <w:rPr>
+          <w:rFonts w:ascii="Arial" w:hAnsi="Arial" w:cs="Arial"/>
+        </w:rPr>
+        <w:t>// Función para inscribir un alumno</w:t>
+      </w:r>
+    </w:p>
+    <w:p>
+      <w:pPr>
+        <w:spacing w:after="0" w:line="360" w:lineRule="auto"/>
+        <w:rPr>
+          <w:rFonts w:ascii="Arial" w:hAnsi="Arial" w:cs="Arial"/>
+        </w:rPr>
+      </w:pPr>
+      <w:proofErr w:type="spellStart"/>
+      <w:r>
+        <w:rPr>
+          <w:rFonts w:ascii="Arial" w:hAnsi="Arial" w:cs="Arial"/>
+        </w:rPr>
+        <w:t>function</w:t>
+      </w:r>
+      <w:proofErr w:type="spellEnd"/>
+      <w:r>
+        <w:rPr>
+          <w:rFonts w:ascii="Arial" w:hAnsi="Arial" w:cs="Arial"/>
+        </w:rPr>
+        <w:t xml:space="preserve"> </w:t>
+      </w:r>
+      <w:proofErr w:type="spellStart"/>
+      <w:proofErr w:type="gramStart"/>
+      <w:r>
+        <w:rPr>
+          <w:rFonts w:ascii="Arial" w:hAnsi="Arial" w:cs="Arial"/>
+        </w:rPr>
+        <w:t>inscribirAlumno</w:t>
+      </w:r>
+      <w:proofErr w:type="spellEnd"/>
+      <w:r>
+        <w:rPr>
+          <w:rFonts w:ascii="Arial" w:hAnsi="Arial" w:cs="Arial"/>
+        </w:rPr>
+        <w:t>(</w:t>
+      </w:r>
+      <w:proofErr w:type="gramEnd"/>
+      <w:r>
+        <w:rPr>
+          <w:rFonts w:ascii="Arial" w:hAnsi="Arial" w:cs="Arial"/>
+        </w:rPr>
+        <w:t>) {</w:t>
+      </w:r>
+    </w:p>
+    <w:p>
+      <w:pPr>
+        <w:spacing w:after="0" w:line="360" w:lineRule="auto"/>
+        <w:rPr>
+          <w:rFonts w:ascii="Arial" w:hAnsi="Arial" w:cs="Arial"/>
+        </w:rPr>
+      </w:pPr>
+      <w:r>
+        <w:rPr>
+          <w:rFonts w:ascii="Arial" w:hAnsi="Arial" w:cs="Arial"/>
+        </w:rPr>
+        <w:t xml:space="preserve">    // Obtener los valores ingresados por el usuario</w:t>
+      </w:r>
+    </w:p>
+    <w:p>
+      <w:pPr>
+        <w:spacing w:after="0" w:line="360" w:lineRule="auto"/>
+        <w:rPr>
+          <w:rFonts w:ascii="Arial" w:hAnsi="Arial" w:cs="Arial"/>
+        </w:rPr>
+      </w:pPr>
+      <w:r>
+        <w:rPr>
+          <w:rFonts w:ascii="Arial" w:hAnsi="Arial" w:cs="Arial"/>
+        </w:rPr>
+        <w:t xml:space="preserve">    </w:t>
+      </w:r>
+      <w:proofErr w:type="spellStart"/>
+      <w:r>
+        <w:rPr>
+          <w:rFonts w:ascii="Arial" w:hAnsi="Arial" w:cs="Arial"/>
+        </w:rPr>
+        <w:t>const</w:t>
+      </w:r>
+      <w:proofErr w:type="spellEnd"/>
+      <w:r>
+        <w:rPr>
+          <w:rFonts w:ascii="Arial" w:hAnsi="Arial" w:cs="Arial"/>
+        </w:rPr>
+        <w:t xml:space="preserve"> nombre = </w:t>
+      </w:r>
+      <w:proofErr w:type="spellStart"/>
+      <w:proofErr w:type="gramStart"/>
+      <w:r>
+        <w:rPr>
+          <w:rFonts w:ascii="Arial" w:hAnsi="Arial" w:cs="Arial"/>
+        </w:rPr>
+        <w:t>document.getElementById</w:t>
+      </w:r>
+      <w:proofErr w:type="spellEnd"/>
+      <w:proofErr w:type="gramEnd"/>
+      <w:r>
+        <w:rPr>
+          <w:rFonts w:ascii="Arial" w:hAnsi="Arial" w:cs="Arial"/>
+        </w:rPr>
+        <w:t>("nombre").</w:t>
+      </w:r>
+      <w:proofErr w:type="spellStart"/>
+      <w:r>
+        <w:rPr>
+          <w:rFonts w:ascii="Arial" w:hAnsi="Arial" w:cs="Arial"/>
+        </w:rPr>
+        <w:t>value</w:t>
+      </w:r>
+      <w:proofErr w:type="spellEnd"/>
+      <w:r>
+        <w:rPr>
+          <w:rFonts w:ascii="Arial" w:hAnsi="Arial" w:cs="Arial"/>
+        </w:rPr>
+        <w:t>;</w:t>
+      </w:r>
+    </w:p>
+    <w:p>
+      <w:pPr>
+        <w:spacing w:after="0" w:line="360" w:lineRule="auto"/>
+        <w:rPr>
+          <w:rFonts w:ascii="Arial" w:hAnsi="Arial" w:cs="Arial"/>
+        </w:rPr>
+      </w:pPr>
+      <w:r>
+        <w:rPr>
+          <w:rFonts w:ascii="Arial" w:hAnsi="Arial" w:cs="Arial"/>
+        </w:rPr>
+        <w:t xml:space="preserve">    </w:t>
+      </w:r>
+      <w:proofErr w:type="spellStart"/>
+      <w:r>
+        <w:rPr>
+          <w:rFonts w:ascii="Arial" w:hAnsi="Arial" w:cs="Arial"/>
+        </w:rPr>
+        <w:t>const</w:t>
+      </w:r>
+      <w:proofErr w:type="spellEnd"/>
+      <w:r>
+        <w:rPr>
+          <w:rFonts w:ascii="Arial" w:hAnsi="Arial" w:cs="Arial"/>
+        </w:rPr>
+        <w:t xml:space="preserve"> apellido = </w:t>
+      </w:r>
+      <w:proofErr w:type="spellStart"/>
+      <w:proofErr w:type="gramStart"/>
+      <w:r>
+        <w:rPr>
+          <w:rFonts w:ascii="Arial" w:hAnsi="Arial" w:cs="Arial"/>
+        </w:rPr>
+        <w:t>document.getElementById</w:t>
+      </w:r>
+      <w:proofErr w:type="spellEnd"/>
+      <w:proofErr w:type="gramEnd"/>
+      <w:r>
+        <w:rPr>
+          <w:rFonts w:ascii="Arial" w:hAnsi="Arial" w:cs="Arial"/>
+        </w:rPr>
+        <w:t>("apellido").</w:t>
+      </w:r>
+      <w:proofErr w:type="spellStart"/>
+      <w:r>
+        <w:rPr>
+          <w:rFonts w:ascii="Arial" w:hAnsi="Arial" w:cs="Arial"/>
+        </w:rPr>
+        <w:t>value</w:t>
+      </w:r>
+      <w:proofErr w:type="spellEnd"/>
+      <w:r>
+        <w:rPr>
+          <w:rFonts w:ascii="Arial" w:hAnsi="Arial" w:cs="Arial"/>
+        </w:rPr>
+        <w:t>;</w:t>
+      </w:r>
+    </w:p>
+    <w:p>
+      <w:pPr>
+        <w:spacing w:after="0" w:line="360" w:lineRule="auto"/>
+        <w:rPr>
+          <w:rFonts w:ascii="Arial" w:hAnsi="Arial" w:cs="Arial"/>
+        </w:rPr>
+      </w:pPr>
+      <w:r>
+        <w:rPr>
+          <w:rFonts w:ascii="Arial" w:hAnsi="Arial" w:cs="Arial"/>
+        </w:rPr>
+        <w:t xml:space="preserve">    </w:t>
+      </w:r>
+      <w:proofErr w:type="spellStart"/>
+      <w:r>
+        <w:rPr>
+          <w:rFonts w:ascii="Arial" w:hAnsi="Arial" w:cs="Arial"/>
+        </w:rPr>
+        <w:t>const</w:t>
+      </w:r>
+      <w:proofErr w:type="spellEnd"/>
+      <w:r>
+        <w:rPr>
+          <w:rFonts w:ascii="Arial" w:hAnsi="Arial" w:cs="Arial"/>
+        </w:rPr>
+        <w:t xml:space="preserve"> edad = </w:t>
+      </w:r>
+      <w:proofErr w:type="spellStart"/>
+      <w:proofErr w:type="gramStart"/>
+      <w:r>
+        <w:rPr>
+          <w:rFonts w:ascii="Arial" w:hAnsi="Arial" w:cs="Arial"/>
+        </w:rPr>
+        <w:t>document.getElementById</w:t>
+      </w:r>
+      <w:proofErr w:type="spellEnd"/>
+      <w:proofErr w:type="gramEnd"/>
+      <w:r>
+        <w:rPr>
+          <w:rFonts w:ascii="Arial" w:hAnsi="Arial" w:cs="Arial"/>
+        </w:rPr>
+        <w:t>("edad").</w:t>
+      </w:r>
+      <w:proofErr w:type="spellStart"/>
+      <w:r>
+        <w:rPr>
+          <w:rFonts w:ascii="Arial" w:hAnsi="Arial" w:cs="Arial"/>
+        </w:rPr>
+        <w:t>value</w:t>
+      </w:r>
+      <w:proofErr w:type="spellEnd"/>
+      <w:r>
+        <w:rPr>
+          <w:rFonts w:ascii="Arial" w:hAnsi="Arial" w:cs="Arial"/>
+        </w:rPr>
+        <w:t>;</w:t>
+      </w:r>
+    </w:p>
+    <w:p>
+      <w:pPr>
+        <w:spacing w:after="0" w:line="360" w:lineRule="auto"/>
+        <w:rPr>
+          <w:rFonts w:ascii="Arial" w:hAnsi="Arial" w:cs="Arial"/>
+        </w:rPr>
+      </w:pPr>
+      <w:r>
+        <w:rPr>
+          <w:rFonts w:ascii="Arial" w:hAnsi="Arial" w:cs="Arial"/>
+        </w:rPr>
+        <w:t xml:space="preserve">    </w:t>
+      </w:r>
+      <w:proofErr w:type="spellStart"/>
+      <w:r>
+        <w:rPr>
+          <w:rFonts w:ascii="Arial" w:hAnsi="Arial" w:cs="Arial"/>
+        </w:rPr>
+        <w:t>const</w:t>
+      </w:r>
+      <w:proofErr w:type="spellEnd"/>
+      <w:r>
+        <w:rPr>
+          <w:rFonts w:ascii="Arial" w:hAnsi="Arial" w:cs="Arial"/>
+        </w:rPr>
+        <w:t xml:space="preserve"> </w:t>
+      </w:r>
+      <w:proofErr w:type="spellStart"/>
+      <w:r>
+        <w:rPr>
+          <w:rFonts w:ascii="Arial" w:hAnsi="Arial" w:cs="Arial"/>
+        </w:rPr>
+        <w:t>direccion</w:t>
+      </w:r>
+      <w:proofErr w:type="spellEnd"/>
+      <w:r>
+        <w:rPr>
+          <w:rFonts w:ascii="Arial" w:hAnsi="Arial" w:cs="Arial"/>
+        </w:rPr>
+        <w:t xml:space="preserve"> = </w:t>
+      </w:r>
+      <w:proofErr w:type="spellStart"/>
+      <w:proofErr w:type="gramStart"/>
+      <w:r>
+        <w:rPr>
+          <w:rFonts w:ascii="Arial" w:hAnsi="Arial" w:cs="Arial"/>
+        </w:rPr>
+        <w:t>document.getElementById</w:t>
+      </w:r>
+      <w:proofErr w:type="spellEnd"/>
+      <w:proofErr w:type="gramEnd"/>
+      <w:r>
+        <w:rPr>
+          <w:rFonts w:ascii="Arial" w:hAnsi="Arial" w:cs="Arial"/>
+        </w:rPr>
+        <w:t>("</w:t>
+      </w:r>
+      <w:proofErr w:type="spellStart"/>
+      <w:r>
+        <w:rPr>
+          <w:rFonts w:ascii="Arial" w:hAnsi="Arial" w:cs="Arial"/>
+        </w:rPr>
+        <w:t>direccion</w:t>
+      </w:r>
+      <w:proofErr w:type="spellEnd"/>
+      <w:r>
+        <w:rPr>
+          <w:rFonts w:ascii="Arial" w:hAnsi="Arial" w:cs="Arial"/>
+        </w:rPr>
+        <w:t>").</w:t>
+      </w:r>
+      <w:proofErr w:type="spellStart"/>
+      <w:r>
+        <w:rPr>
+          <w:rFonts w:ascii="Arial" w:hAnsi="Arial" w:cs="Arial"/>
+        </w:rPr>
+        <w:t>value</w:t>
+      </w:r>
+      <w:proofErr w:type="spellEnd"/>
+      <w:r>
+        <w:rPr>
+          <w:rFonts w:ascii="Arial" w:hAnsi="Arial" w:cs="Arial"/>
+        </w:rPr>
+        <w:t>;</w:t>
+      </w:r>
+    </w:p>
+    <w:p>
+      <w:pPr>
+        <w:spacing w:after="0" w:line="360" w:lineRule="auto"/>
+        <w:rPr>
+          <w:rFonts w:ascii="Arial" w:hAnsi="Arial" w:cs="Arial"/>
+        </w:rPr>
+      </w:pPr>
+    </w:p>
+    <w:p>
+      <w:pPr>
+        <w:spacing w:after="0" w:line="360" w:lineRule="auto"/>
+        <w:rPr>
+          <w:rFonts w:ascii="Arial" w:hAnsi="Arial" w:cs="Arial"/>
+        </w:rPr>
+      </w:pPr>
+      <w:r>
+        <w:rPr>
+          <w:rFonts w:ascii="Arial" w:hAnsi="Arial" w:cs="Arial"/>
+        </w:rPr>
+        <w:t xml:space="preserve">    // Crear un nuevo objeto Alumno con los datos</w:t>
+      </w:r>
+    </w:p>
+    <w:p>
+      <w:pPr>
+        <w:spacing w:after="0" w:line="360" w:lineRule="auto"/>
+        <w:rPr>
+          <w:rFonts w:ascii="Arial" w:hAnsi="Arial" w:cs="Arial"/>
+        </w:rPr>
+      </w:pPr>
+      <w:r>
+        <w:rPr>
+          <w:rFonts w:ascii="Arial" w:hAnsi="Arial" w:cs="Arial"/>
+        </w:rPr>
+        <w:t xml:space="preserve">    </w:t>
+      </w:r>
+      <w:proofErr w:type="spellStart"/>
+      <w:r>
+        <w:rPr>
+          <w:rFonts w:ascii="Arial" w:hAnsi="Arial" w:cs="Arial"/>
+        </w:rPr>
+        <w:t>const</w:t>
+      </w:r>
+      <w:proofErr w:type="spellEnd"/>
+      <w:r>
+        <w:rPr>
+          <w:rFonts w:ascii="Arial" w:hAnsi="Arial" w:cs="Arial"/>
+        </w:rPr>
+        <w:t xml:space="preserve"> </w:t>
+      </w:r>
+      <w:proofErr w:type="spellStart"/>
+      <w:r>
+        <w:rPr>
+          <w:rFonts w:ascii="Arial" w:hAnsi="Arial" w:cs="Arial"/>
+        </w:rPr>
+        <w:t>nuevoAlumno</w:t>
+      </w:r>
+      <w:proofErr w:type="spellEnd"/>
+      <w:r>
+        <w:rPr>
+          <w:rFonts w:ascii="Arial" w:hAnsi="Arial" w:cs="Arial"/>
+        </w:rPr>
+        <w:t xml:space="preserve"> = new </w:t>
+      </w:r>
+      <w:proofErr w:type="gramStart"/>
+      <w:r>
+        <w:rPr>
+          <w:rFonts w:ascii="Arial" w:hAnsi="Arial" w:cs="Arial"/>
+        </w:rPr>
+        <w:t>Alumno(</w:t>
+      </w:r>
+      <w:proofErr w:type="gramEnd"/>
+      <w:r>
+        <w:rPr>
+          <w:rFonts w:ascii="Arial" w:hAnsi="Arial" w:cs="Arial"/>
+        </w:rPr>
+        <w:t xml:space="preserve">nombre, apellido, edad, </w:t>
+      </w:r>
+      <w:proofErr w:type="spellStart"/>
+      <w:r>
+        <w:rPr>
+          <w:rFonts w:ascii="Arial" w:hAnsi="Arial" w:cs="Arial"/>
+        </w:rPr>
+        <w:t>direccion</w:t>
+      </w:r>
+      <w:proofErr w:type="spellEnd"/>
+      <w:r>
+        <w:rPr>
+          <w:rFonts w:ascii="Arial" w:hAnsi="Arial" w:cs="Arial"/>
+        </w:rPr>
+        <w:t>);</w:t>
+      </w:r>
+    </w:p>
+    <w:p>
+      <w:pPr>
+        <w:spacing w:after="0" w:line="360" w:lineRule="auto"/>
+        <w:rPr>
+          <w:rFonts w:ascii="Arial" w:hAnsi="Arial" w:cs="Arial"/>
+        </w:rPr>
+      </w:pPr>
+    </w:p>
+    <w:p>
+      <w:pPr>
+        <w:spacing w:after="0" w:line="360" w:lineRule="auto"/>
+        <w:rPr>
+          <w:rFonts w:ascii="Arial" w:hAnsi="Arial" w:cs="Arial"/>
+        </w:rPr>
+      </w:pPr>
+      <w:r>
+        <w:rPr>
+          <w:rFonts w:ascii="Arial" w:hAnsi="Arial" w:cs="Arial"/>
+        </w:rPr>
+        <w:t xml:space="preserve">    // Mostrar la información del alumno inscrito</w:t>
+      </w:r>
+    </w:p>
+    <w:p>
+      <w:pPr>
+        <w:spacing w:after="0" w:line="360" w:lineRule="auto"/>
+        <w:rPr>
+          <w:rFonts w:ascii="Arial" w:hAnsi="Arial" w:cs="Arial"/>
+        </w:rPr>
+      </w:pPr>
+      <w:r>
+        <w:rPr>
+          <w:rFonts w:ascii="Arial" w:hAnsi="Arial" w:cs="Arial"/>
+        </w:rPr>
+        <w:t xml:space="preserve">    </w:t>
+      </w:r>
+      <w:proofErr w:type="spellStart"/>
+      <w:r>
+        <w:rPr>
+          <w:rFonts w:ascii="Arial" w:hAnsi="Arial" w:cs="Arial"/>
+        </w:rPr>
+        <w:t>const</w:t>
+      </w:r>
+      <w:proofErr w:type="spellEnd"/>
+      <w:r>
+        <w:rPr>
+          <w:rFonts w:ascii="Arial" w:hAnsi="Arial" w:cs="Arial"/>
+        </w:rPr>
+        <w:t xml:space="preserve"> resultado = </w:t>
+      </w:r>
+      <w:proofErr w:type="spellStart"/>
+      <w:proofErr w:type="gramStart"/>
+      <w:r>
+        <w:rPr>
+          <w:rFonts w:ascii="Arial" w:hAnsi="Arial" w:cs="Arial"/>
+        </w:rPr>
+        <w:t>document.getElementById</w:t>
+      </w:r>
+      <w:proofErr w:type="spellEnd"/>
+      <w:proofErr w:type="gramEnd"/>
+      <w:r>
+        <w:rPr>
+          <w:rFonts w:ascii="Arial" w:hAnsi="Arial" w:cs="Arial"/>
+        </w:rPr>
+        <w:t>("resultado-alumno");</w:t>
+      </w:r>
+    </w:p>
+    <w:p>
+      <w:pPr>
+        <w:spacing w:after="0" w:line="360" w:lineRule="auto"/>
+        <w:rPr>
+          <w:rFonts w:ascii="Arial" w:hAnsi="Arial" w:cs="Arial"/>
+        </w:rPr>
+      </w:pPr>
+      <w:r>
+        <w:rPr>
+          <w:rFonts w:ascii="Arial" w:hAnsi="Arial" w:cs="Arial"/>
+        </w:rPr>
+        <w:t xml:space="preserve">    </w:t>
+      </w:r>
+      <w:proofErr w:type="spellStart"/>
+      <w:proofErr w:type="gramStart"/>
+      <w:r>
+        <w:rPr>
+          <w:rFonts w:ascii="Arial" w:hAnsi="Arial" w:cs="Arial"/>
+        </w:rPr>
+        <w:t>resultado.textContent</w:t>
+      </w:r>
+      <w:proofErr w:type="spellEnd"/>
+      <w:proofErr w:type="gramEnd"/>
+      <w:r>
+        <w:rPr>
+          <w:rFonts w:ascii="Arial" w:hAnsi="Arial" w:cs="Arial"/>
+        </w:rPr>
+        <w:t xml:space="preserve"> = </w:t>
+      </w:r>
+      <w:proofErr w:type="spellStart"/>
+      <w:r>
+        <w:rPr>
+          <w:rFonts w:ascii="Arial" w:hAnsi="Arial" w:cs="Arial"/>
+        </w:rPr>
+        <w:t>nuevoAlumno.mostrarAlumnx</w:t>
+      </w:r>
+      <w:proofErr w:type="spellEnd"/>
+      <w:r>
+        <w:rPr>
+          <w:rFonts w:ascii="Arial" w:hAnsi="Arial" w:cs="Arial"/>
+        </w:rPr>
+        <w:t>();</w:t>
+      </w:r>
+    </w:p>
+    <w:p>
+      <w:pPr>
+        <w:spacing w:after="0" w:line="360" w:lineRule="auto"/>
+        <w:rPr>
+          <w:rFonts w:ascii="Arial" w:hAnsi="Arial" w:cs="Arial"/>
+        </w:rPr>
+      </w:pPr>
+      <w:r>
+        <w:rPr>
+          <w:rFonts w:ascii="Arial" w:hAnsi="Arial" w:cs="Arial"/>
+        </w:rPr>
+        <w:t>}</w:t>
+      </w:r>
+    </w:p>
+    <w:p>
+      <w:pPr>
+        <w:spacing w:line="360" w:lineRule="auto"/>
+        <w:rPr>
+          <w:rFonts w:ascii="Arial" w:hAnsi="Arial" w:cs="Arial"/>
+          <w:b/>
+          <w:bCs/>
+        </w:rPr>
+      </w:pPr>
+      <w:r>
+        <w:rPr>
+          <w:rFonts w:ascii="Arial" w:hAnsi="Arial" w:cs="Arial"/>
+          <w:b/>
+          <w:bCs/>
+        </w:rPr>
+        <w:t>Captura de pantalla del código:</w:t>
+      </w:r>
+    </w:p>
+    <w:p>
+      <w:pPr>
+        <w:spacing w:line="360" w:lineRule="auto"/>
+        <w:rPr>
+          <w:rFonts w:ascii="Arial" w:hAnsi="Arial" w:cs="Arial"/>
+          <w:b/>
+          <w:bCs/>
+        </w:rPr>
+      </w:pPr>
+      <w:r>
+        <w:rPr>
+          <w:rFonts w:ascii="Arial" w:hAnsi="Arial" w:cs="Arial"/>
+          <w:b/>
+          <w:bCs/>
+        </w:rPr>
+        <w:drawing>
+          <wp:inline distT="0" distB="0" distL="0" distR="0" wp14:anchorId="22E2F7EB" wp14:editId="7500FFEE">
+            <wp:extent cx="5612130" cy="3223895"/>
+            <wp:effectExtent l="0" t="0" r="7620" b="0"/>
+            <wp:docPr id="1831240986" name="Imagen 1" descr="Texto&#10;&#10;Descripción generada automáticamente"/>
+            <wp:cNvGraphicFramePr>
+              <a:graphicFrameLocks xmlns:a="http://schemas.openxmlformats.org/drawingml/2006/main" noChangeAspect="1"/>
+            </wp:cNvGraphicFramePr>
+            <a:graphic xmlns:a="http://schemas.openxmlformats.org/drawingml/2006/main">
+              <a:graphicData uri="http://schemas.openxmlformats.org/drawingml/2006/picture">
+                <pic:pic xmlns:pic="http://schemas.openxmlformats.org/drawingml/2006/picture">
+                  <pic:nvPicPr>
+                    <pic:cNvPr id="1831240986" name="Imagen 1" descr="Texto&#10;&#10;Descripción generada automáticamente"/>
+                    <pic:cNvPicPr/>
+                  </pic:nvPicPr>
+                  <pic:blipFill>
+                    <a:blip r:embed="rId6"/>
+                    <a:stretch>
+                      <a:fillRect/>
+                    </a:stretch>
+                  </pic:blipFill>
+                  <pic:spPr>
+                    <a:xfrm>
+                      <a:off x="0" y="0"/>
+                      <a:ext cx="5612130" cy="3223895"/>
+                    </a:xfrm>
+                    <a:prstGeom prst="rect">
+                      <a:avLst/>
+                    </a:prstGeom>
+                  </pic:spPr>
+                </pic:pic>
+              </a:graphicData>
+            </a:graphic>
+          </wp:inline>
+        </w:drawing>
+      </w:r>
+    </w:p>
+    <w:p>
+      <w:pPr>
+        <w:spacing w:line="360" w:lineRule="auto"/>
+        <w:rPr>
+          <w:rFonts w:ascii="Arial" w:hAnsi="Arial" w:cs="Arial"/>
+          <w:b/>
+          <w:bCs/>
+        </w:rPr>
+      </w:pPr>
+      <w:r>
+        <w:rPr>
+          <w:rFonts w:ascii="Arial" w:hAnsi="Arial" w:cs="Arial"/>
+          <w:b/>
+          <w:bCs/>
+        </w:rPr>
+        <w:lastRenderedPageBreak/>
+        <w:t>Captura de pantalla de los resultados:</w:t>
+      </w:r>
+    </w:p>
+    <w:p>
+      <w:pPr>
+        <w:spacing w:line="360" w:lineRule="auto"/>
+        <w:rPr>
+          <w:rFonts w:ascii="Arial" w:hAnsi="Arial" w:cs="Arial"/>
+          <w:b/>
+          <w:bCs/>
+        </w:rPr>
+      </w:pPr>
+      <w:r>
+        <w:rPr>
+          <w:rFonts w:ascii="Arial" w:hAnsi="Arial" w:cs="Arial"/>
+          <w:b/>
+          <w:bCs/>
+          <w:noProof/>
+        </w:rPr>
+        <w:drawing>
+          <wp:inline distT="0" distB="0" distL="0" distR="0" wp14:anchorId="65336480" wp14:editId="0009E316">
+            <wp:extent cx="5612130" cy="3658235"/>
+            <wp:effectExtent l="0" t="0" r="7620" b="0"/>
+            <wp:docPr id="2069107173" name="Imagen 1" descr="Texto&#10;&#10;Descripción generada automáticamente"/>
+            <wp:cNvGraphicFramePr>
+              <a:graphicFrameLocks xmlns:a="http://schemas.openxmlformats.org/drawingml/2006/main" noChangeAspect="1"/>
+            </wp:cNvGraphicFramePr>
+            <a:graphic xmlns:a="http://schemas.openxmlformats.org/drawingml/2006/main">
+              <a:graphicData uri="http://schemas.openxmlformats.org/drawingml/2006/picture">
+                <pic:pic xmlns:pic="http://schemas.openxmlformats.org/drawingml/2006/picture">
+                  <pic:nvPicPr>
+                    <pic:cNvPr id="2069107173" name="Imagen 1" descr="Texto&#10;&#10;Descripción generada automáticamente"/>
+                    <pic:cNvPicPr/>
+                  </pic:nvPicPr>
+                  <pic:blipFill>
+                    <a:blip r:embed="rId7" cstate="print">
+                      <a:extLst>
+                        <a:ext uri="{28A0092B-C50C-407E-A947-70E740481C1C}">
+                          <a14:useLocalDpi xmlns:a14="http://schemas.microsoft.com/office/drawing/2010/main" val="0"/>
+                        </a:ext>
+                      </a:extLst>
+                    </a:blip>
+                    <a:stretch>
+                      <a:fillRect/>
+                    </a:stretch>
+                  </pic:blipFill>
+                  <pic:spPr>
+                    <a:xfrm>
+                      <a:off x="0" y="0"/>
+                      <a:ext cx="5612130" cy="3658235"/>
+                    </a:xfrm>
+                    <a:prstGeom prst="rect">
+                      <a:avLst/>
+                    </a:prstGeom>
+                  </pic:spPr>
+                </pic:pic>
+              </a:graphicData>
+            </a:graphic>
+          </wp:inline>
+        </w:drawing>
+      </w:r>
+    </w:p>
+    <w:p>
+      <w:pPr>
+        <w:spacing w:line="360" w:lineRule="auto"/>
+        <w:rPr>
+          <w:rFonts w:ascii="Arial" w:hAnsi="Arial" w:cs="Arial"/>
+          <w:b/>
+          <w:bCs/>
+        </w:rPr>
+      </w:pPr>
+      <w:r>
+        <w:rPr>
+          <w:rFonts w:ascii="Arial" w:hAnsi="Arial" w:cs="Arial"/>
+          <w:b/>
+          <w:bCs/>
+        </w:rPr>
+        <w:t>Ejercicio 2:</w:t>
+      </w:r>
+    </w:p>
+    <w:p>
+      <w:pPr>
+        <w:spacing w:line="360" w:lineRule="auto"/>
+        <w:rPr>
+          <w:rFonts w:ascii="Arial" w:hAnsi="Arial" w:cs="Arial"/>
+          <w:b/>
+          <w:bCs/>
+        </w:rPr>
+      </w:pPr>
+      <w:r>
+        <w:rPr>
+          <w:rFonts w:ascii="Arial" w:hAnsi="Arial" w:cs="Arial"/>
+          <w:b/>
+          <w:bCs/>
+        </w:rPr>
+        <w:t>Código:</w:t>
+      </w:r>
+    </w:p>
+    <w:p>
+      <w:pPr>
+        <w:spacing w:after="0" w:line="360" w:lineRule="auto"/>
+        <w:rPr>
+          <w:rFonts w:ascii="Arial" w:hAnsi="Arial" w:cs="Arial"/>
+        </w:rPr>
+      </w:pPr>
+      <w:r>
+        <w:rPr>
+          <w:rFonts w:ascii="Arial" w:hAnsi="Arial" w:cs="Arial"/>
+        </w:rPr>
+        <w:t>// Ejercicio 2: Verificar si una fecha corresponde a Navidad</w:t>
+      </w:r>
+    </w:p>
+    <w:p>
+      <w:pPr>
+        <w:spacing w:after="0" w:line="360" w:lineRule="auto"/>
+        <w:rPr>
+          <w:rFonts w:ascii="Arial" w:hAnsi="Arial" w:cs="Arial"/>
+        </w:rPr>
+      </w:pPr>
+      <w:proofErr w:type="spellStart"/>
+      <w:r>
+        <w:rPr>
+          <w:rFonts w:ascii="Arial" w:hAnsi="Arial" w:cs="Arial"/>
+        </w:rPr>
+        <w:t>function</w:t>
+      </w:r>
+      <w:proofErr w:type="spellEnd"/>
+      <w:r>
+        <w:rPr>
+          <w:rFonts w:ascii="Arial" w:hAnsi="Arial" w:cs="Arial"/>
+        </w:rPr>
+        <w:t xml:space="preserve"> </w:t>
+      </w:r>
+      <w:proofErr w:type="spellStart"/>
+      <w:proofErr w:type="gramStart"/>
+      <w:r>
+        <w:rPr>
+          <w:rFonts w:ascii="Arial" w:hAnsi="Arial" w:cs="Arial"/>
+        </w:rPr>
+        <w:t>verificarNavidad</w:t>
+      </w:r>
+      <w:proofErr w:type="spellEnd"/>
+      <w:r>
+        <w:rPr>
+          <w:rFonts w:ascii="Arial" w:hAnsi="Arial" w:cs="Arial"/>
+        </w:rPr>
+        <w:t>(</w:t>
+      </w:r>
+      <w:proofErr w:type="gramEnd"/>
+      <w:r>
+        <w:rPr>
+          <w:rFonts w:ascii="Arial" w:hAnsi="Arial" w:cs="Arial"/>
+        </w:rPr>
+        <w:t>) {</w:t>
+      </w:r>
+    </w:p>
+    <w:p>
+      <w:pPr>
+        <w:spacing w:after="0" w:line="360" w:lineRule="auto"/>
+        <w:rPr>
+          <w:rFonts w:ascii="Arial" w:hAnsi="Arial" w:cs="Arial"/>
+        </w:rPr>
+      </w:pPr>
+      <w:r>
+        <w:rPr>
+          <w:rFonts w:ascii="Arial" w:hAnsi="Arial" w:cs="Arial"/>
+        </w:rPr>
+        <w:t xml:space="preserve">    </w:t>
+      </w:r>
+      <w:proofErr w:type="spellStart"/>
+      <w:r>
+        <w:rPr>
+          <w:rFonts w:ascii="Arial" w:hAnsi="Arial" w:cs="Arial"/>
+        </w:rPr>
+        <w:t>const</w:t>
+      </w:r>
+      <w:proofErr w:type="spellEnd"/>
+      <w:r>
+        <w:rPr>
+          <w:rFonts w:ascii="Arial" w:hAnsi="Arial" w:cs="Arial"/>
+        </w:rPr>
+        <w:t xml:space="preserve"> </w:t>
+      </w:r>
+      <w:proofErr w:type="spellStart"/>
+      <w:r>
+        <w:rPr>
+          <w:rFonts w:ascii="Arial" w:hAnsi="Arial" w:cs="Arial"/>
+        </w:rPr>
+        <w:t>fechaIngresada</w:t>
+      </w:r>
+      <w:proofErr w:type="spellEnd"/>
+      <w:r>
+        <w:rPr>
+          <w:rFonts w:ascii="Arial" w:hAnsi="Arial" w:cs="Arial"/>
+        </w:rPr>
+        <w:t xml:space="preserve"> = </w:t>
+      </w:r>
+      <w:proofErr w:type="spellStart"/>
+      <w:proofErr w:type="gramStart"/>
+      <w:r>
+        <w:rPr>
+          <w:rFonts w:ascii="Arial" w:hAnsi="Arial" w:cs="Arial"/>
+        </w:rPr>
+        <w:t>document.getElementById</w:t>
+      </w:r>
+      <w:proofErr w:type="spellEnd"/>
+      <w:proofErr w:type="gramEnd"/>
+      <w:r>
+        <w:rPr>
+          <w:rFonts w:ascii="Arial" w:hAnsi="Arial" w:cs="Arial"/>
+        </w:rPr>
+        <w:t>("fecha").</w:t>
+      </w:r>
+      <w:proofErr w:type="spellStart"/>
+      <w:r>
+        <w:rPr>
+          <w:rFonts w:ascii="Arial" w:hAnsi="Arial" w:cs="Arial"/>
+        </w:rPr>
+        <w:t>value</w:t>
+      </w:r>
+      <w:proofErr w:type="spellEnd"/>
+      <w:r>
+        <w:rPr>
+          <w:rFonts w:ascii="Arial" w:hAnsi="Arial" w:cs="Arial"/>
+        </w:rPr>
+        <w:t>;</w:t>
+      </w:r>
+    </w:p>
+    <w:p>
+      <w:pPr>
+        <w:spacing w:after="0" w:line="360" w:lineRule="auto"/>
+        <w:rPr>
+          <w:rFonts w:ascii="Arial" w:hAnsi="Arial" w:cs="Arial"/>
+        </w:rPr>
+      </w:pPr>
+      <w:r>
+        <w:rPr>
+          <w:rFonts w:ascii="Arial" w:hAnsi="Arial" w:cs="Arial"/>
+        </w:rPr>
+        <w:t xml:space="preserve">    </w:t>
+      </w:r>
+      <w:proofErr w:type="spellStart"/>
+      <w:r>
+        <w:rPr>
+          <w:rFonts w:ascii="Arial" w:hAnsi="Arial" w:cs="Arial"/>
+        </w:rPr>
+        <w:t>const</w:t>
+      </w:r>
+      <w:proofErr w:type="spellEnd"/>
+      <w:r>
+        <w:rPr>
+          <w:rFonts w:ascii="Arial" w:hAnsi="Arial" w:cs="Arial"/>
+        </w:rPr>
+        <w:t xml:space="preserve"> fecha = new Date(</w:t>
+      </w:r>
+      <w:proofErr w:type="spellStart"/>
+      <w:r>
+        <w:rPr>
+          <w:rFonts w:ascii="Arial" w:hAnsi="Arial" w:cs="Arial"/>
+        </w:rPr>
+        <w:t>fechaIngresada</w:t>
+      </w:r>
+      <w:proofErr w:type="spellEnd"/>
+      <w:r>
+        <w:rPr>
+          <w:rFonts w:ascii="Arial" w:hAnsi="Arial" w:cs="Arial"/>
+        </w:rPr>
+        <w:t>);</w:t>
+      </w:r>
+    </w:p>
+    <w:p>
+      <w:pPr>
+        <w:spacing w:after="0" w:line="360" w:lineRule="auto"/>
+        <w:rPr>
+          <w:rFonts w:ascii="Arial" w:hAnsi="Arial" w:cs="Arial"/>
+        </w:rPr>
+      </w:pPr>
+      <w:r>
+        <w:rPr>
+          <w:rFonts w:ascii="Arial" w:hAnsi="Arial" w:cs="Arial"/>
+        </w:rPr>
+        <w:t xml:space="preserve">    </w:t>
+      </w:r>
+      <w:proofErr w:type="spellStart"/>
+      <w:r>
+        <w:rPr>
+          <w:rFonts w:ascii="Arial" w:hAnsi="Arial" w:cs="Arial"/>
+        </w:rPr>
+        <w:t>const</w:t>
+      </w:r>
+      <w:proofErr w:type="spellEnd"/>
+      <w:r>
+        <w:rPr>
+          <w:rFonts w:ascii="Arial" w:hAnsi="Arial" w:cs="Arial"/>
+        </w:rPr>
+        <w:t xml:space="preserve"> resultado = </w:t>
+      </w:r>
+      <w:proofErr w:type="spellStart"/>
+      <w:proofErr w:type="gramStart"/>
+      <w:r>
+        <w:rPr>
+          <w:rFonts w:ascii="Arial" w:hAnsi="Arial" w:cs="Arial"/>
+        </w:rPr>
+        <w:t>document.getElementById</w:t>
+      </w:r>
+      <w:proofErr w:type="spellEnd"/>
+      <w:proofErr w:type="gramEnd"/>
+      <w:r>
+        <w:rPr>
+          <w:rFonts w:ascii="Arial" w:hAnsi="Arial" w:cs="Arial"/>
+        </w:rPr>
+        <w:t>("resultado-navidad");</w:t>
+      </w:r>
+    </w:p>
+    <w:p>
+      <w:pPr>
+        <w:spacing w:after="0" w:line="360" w:lineRule="auto"/>
+        <w:rPr>
+          <w:rFonts w:ascii="Arial" w:hAnsi="Arial" w:cs="Arial"/>
+        </w:rPr>
+      </w:pPr>
+    </w:p>
+    <w:p>
+      <w:pPr>
+        <w:spacing w:after="0" w:line="360" w:lineRule="auto"/>
+        <w:rPr>
+          <w:rFonts w:ascii="Arial" w:hAnsi="Arial" w:cs="Arial"/>
+        </w:rPr>
+      </w:pPr>
+      <w:r>
+        <w:rPr>
+          <w:rFonts w:ascii="Arial" w:hAnsi="Arial" w:cs="Arial"/>
+        </w:rPr>
+        <w:t xml:space="preserve">    </w:t>
+      </w:r>
+      <w:proofErr w:type="spellStart"/>
+      <w:r>
+        <w:rPr>
+          <w:rFonts w:ascii="Arial" w:hAnsi="Arial" w:cs="Arial"/>
+        </w:rPr>
+        <w:t>if</w:t>
+      </w:r>
+      <w:proofErr w:type="spellEnd"/>
+      <w:r>
+        <w:rPr>
+          <w:rFonts w:ascii="Arial" w:hAnsi="Arial" w:cs="Arial"/>
+        </w:rPr>
+        <w:t xml:space="preserve"> (</w:t>
+      </w:r>
+      <w:proofErr w:type="spellStart"/>
+      <w:proofErr w:type="gramStart"/>
+      <w:r>
+        <w:rPr>
+          <w:rFonts w:ascii="Arial" w:hAnsi="Arial" w:cs="Arial"/>
+        </w:rPr>
+        <w:t>fecha.getMonth</w:t>
+      </w:r>
+      <w:proofErr w:type="spellEnd"/>
+      <w:proofErr w:type="gramEnd"/>
+      <w:r>
+        <w:rPr>
+          <w:rFonts w:ascii="Arial" w:hAnsi="Arial" w:cs="Arial"/>
+        </w:rPr>
+        <w:t xml:space="preserve">() === 11 &amp;&amp; </w:t>
+      </w:r>
+      <w:proofErr w:type="spellStart"/>
+      <w:r>
+        <w:rPr>
+          <w:rFonts w:ascii="Arial" w:hAnsi="Arial" w:cs="Arial"/>
+        </w:rPr>
+        <w:t>fecha.getDate</w:t>
+      </w:r>
+      <w:proofErr w:type="spellEnd"/>
+      <w:r>
+        <w:rPr>
+          <w:rFonts w:ascii="Arial" w:hAnsi="Arial" w:cs="Arial"/>
+        </w:rPr>
+        <w:t>() === 25) {</w:t>
+      </w:r>
+    </w:p>
+    <w:p>
+      <w:pPr>
+        <w:spacing w:after="0" w:line="360" w:lineRule="auto"/>
+        <w:rPr>
+          <w:rFonts w:ascii="Arial" w:hAnsi="Arial" w:cs="Arial"/>
+        </w:rPr>
+      </w:pPr>
+      <w:r>
+        <w:rPr>
+          <w:rFonts w:ascii="Arial" w:hAnsi="Arial" w:cs="Arial"/>
+        </w:rPr>
+        <w:t xml:space="preserve">        </w:t>
+      </w:r>
+      <w:proofErr w:type="spellStart"/>
+      <w:proofErr w:type="gramStart"/>
+      <w:r>
+        <w:rPr>
+          <w:rFonts w:ascii="Arial" w:hAnsi="Arial" w:cs="Arial"/>
+        </w:rPr>
+        <w:t>resultado.textContent</w:t>
+      </w:r>
+      <w:proofErr w:type="spellEnd"/>
+      <w:proofErr w:type="gramEnd"/>
+      <w:r>
+        <w:rPr>
+          <w:rFonts w:ascii="Arial" w:hAnsi="Arial" w:cs="Arial"/>
+        </w:rPr>
+        <w:t xml:space="preserve"> = "¡Es Navidad! Felicidades. </w:t>
+      </w:r>
+      <w:r>
+        <w:rPr>
+          <w:rFonts w:ascii="Segoe UI Emoji" w:hAnsi="Segoe UI Emoji" w:cs="Segoe UI Emoji"/>
+        </w:rPr>
+        <w:t>😃</w:t>
+      </w:r>
+      <w:r>
+        <w:rPr>
+          <w:rFonts w:ascii="Segoe UI Symbol" w:hAnsi="Segoe UI Symbol" w:cs="Segoe UI Symbol"/>
+        </w:rPr>
+        <w:t>✔</w:t>
+      </w:r>
+      <w:r>
+        <w:rPr>
+          <w:rFonts w:ascii="Segoe UI Emoji" w:hAnsi="Segoe UI Emoji" w:cs="Segoe UI Emoji"/>
+        </w:rPr>
+        <w:t>🎅</w:t>
+      </w:r>
+      <w:r>
+        <w:rPr>
+          <w:rFonts w:ascii="Arial" w:hAnsi="Arial" w:cs="Arial"/>
+        </w:rPr>
+        <w:t>";</w:t>
+      </w:r>
+    </w:p>
+    <w:p>
+      <w:pPr>
+        <w:spacing w:after="0" w:line="360" w:lineRule="auto"/>
+        <w:rPr>
+          <w:rFonts w:ascii="Arial" w:hAnsi="Arial" w:cs="Arial"/>
+        </w:rPr>
+      </w:pPr>
+      <w:r>
+        <w:rPr>
+          <w:rFonts w:ascii="Arial" w:hAnsi="Arial" w:cs="Arial"/>
+        </w:rPr>
+        <w:t xml:space="preserve">    } </w:t>
+      </w:r>
+      <w:proofErr w:type="spellStart"/>
+      <w:r>
+        <w:rPr>
+          <w:rFonts w:ascii="Arial" w:hAnsi="Arial" w:cs="Arial"/>
+        </w:rPr>
+        <w:t>else</w:t>
+      </w:r>
+      <w:proofErr w:type="spellEnd"/>
+      <w:r>
+        <w:rPr>
+          <w:rFonts w:ascii="Arial" w:hAnsi="Arial" w:cs="Arial"/>
+        </w:rPr>
+        <w:t xml:space="preserve"> {</w:t>
+      </w:r>
+    </w:p>
+    <w:p>
+      <w:pPr>
+        <w:spacing w:after="0" w:line="360" w:lineRule="auto"/>
+        <w:rPr>
+          <w:rFonts w:ascii="Arial" w:hAnsi="Arial" w:cs="Arial"/>
+        </w:rPr>
+      </w:pPr>
+      <w:r>
+        <w:rPr>
+          <w:rFonts w:ascii="Arial" w:hAnsi="Arial" w:cs="Arial"/>
+        </w:rPr>
+        <w:t xml:space="preserve">        </w:t>
+      </w:r>
+      <w:proofErr w:type="spellStart"/>
+      <w:proofErr w:type="gramStart"/>
+      <w:r>
+        <w:rPr>
+          <w:rFonts w:ascii="Arial" w:hAnsi="Arial" w:cs="Arial"/>
+        </w:rPr>
+        <w:t>resultado.textContent</w:t>
+      </w:r>
+      <w:proofErr w:type="spellEnd"/>
+      <w:proofErr w:type="gramEnd"/>
+      <w:r>
+        <w:rPr>
+          <w:rFonts w:ascii="Arial" w:hAnsi="Arial" w:cs="Arial"/>
+        </w:rPr>
+        <w:t xml:space="preserve"> = "No es Navidad, lo siento </w:t>
+      </w:r>
+      <w:r>
+        <w:rPr>
+          <w:rFonts w:ascii="Segoe UI Emoji" w:hAnsi="Segoe UI Emoji" w:cs="Segoe UI Emoji"/>
+        </w:rPr>
+        <w:t>😟❌🎅</w:t>
+      </w:r>
+      <w:r>
+        <w:rPr>
+          <w:rFonts w:ascii="Arial" w:hAnsi="Arial" w:cs="Arial"/>
+        </w:rPr>
+        <w:t>";</w:t>
+      </w:r>
+    </w:p>
+    <w:p>
+      <w:pPr>
+        <w:spacing w:after="0" w:line="360" w:lineRule="auto"/>
+        <w:rPr>
+          <w:rFonts w:ascii="Arial" w:hAnsi="Arial" w:cs="Arial"/>
+        </w:rPr>
+      </w:pPr>
+      <w:r>
+        <w:rPr>
+          <w:rFonts w:ascii="Arial" w:hAnsi="Arial" w:cs="Arial"/>
+        </w:rPr>
+        <w:t>    }</w:t>
+      </w:r>
+    </w:p>
+    <w:p>
+      <w:pPr>
+        <w:spacing w:after="0" w:line="360" w:lineRule="auto"/>
+        <w:rPr>
+          <w:rFonts w:ascii="Arial" w:hAnsi="Arial" w:cs="Arial"/>
+        </w:rPr>
+      </w:pPr>
+      <w:r>
+        <w:rPr>
+          <w:rFonts w:ascii="Arial" w:hAnsi="Arial" w:cs="Arial"/>
+        </w:rPr>
+        <w:t>}</w:t>
+      </w:r>
+    </w:p>
+    <w:p>
+      <w:pPr>
+        <w:spacing w:line="360" w:lineRule="auto"/>
+        <w:rPr>
+          <w:rFonts w:ascii="Arial" w:hAnsi="Arial" w:cs="Arial"/>
+          <w:b/>
+          <w:bCs/>
+        </w:rPr>
+      </w:pPr>
+      <w:r>
+        <w:rPr>
+          <w:rFonts w:ascii="Arial" w:hAnsi="Arial" w:cs="Arial"/>
+          <w:b/>
+          <w:bCs/>
+        </w:rPr>
+        <w:lastRenderedPageBreak/>
+        <w:t>Captura de pantalla del código:</w:t>
+      </w:r>
+    </w:p>
+    <w:p>
+      <w:pPr>
+        <w:spacing w:line="360" w:lineRule="auto"/>
+        <w:rPr>
+          <w:rFonts w:ascii="Arial" w:hAnsi="Arial" w:cs="Arial"/>
+          <w:b/>
+          <w:bCs/>
+        </w:rPr>
+      </w:pPr>
+      <w:r>
+        <w:rPr>
+          <w:rFonts w:ascii="Arial" w:hAnsi="Arial" w:cs="Arial"/>
+          <w:b/>
+          <w:bCs/>
+          <w:noProof/>
+        </w:rPr>
+        <w:drawing>
+          <wp:inline distT="0" distB="0" distL="0" distR="0" wp14:anchorId="205F4971" wp14:editId="73FA32B6">
+            <wp:extent cx="5612130" cy="2441575"/>
+            <wp:effectExtent l="0" t="0" r="7620" b="0"/>
+            <wp:docPr id="97767197" name="Imagen 3" descr="Pantalla de computadora con letras&#10;&#10;Descripción generada automáticamente con confianza media"/>
+            <wp:cNvGraphicFramePr>
+              <a:graphicFrameLocks xmlns:a="http://schemas.openxmlformats.org/drawingml/2006/main" noChangeAspect="1"/>
+            </wp:cNvGraphicFramePr>
+            <a:graphic xmlns:a="http://schemas.openxmlformats.org/drawingml/2006/main">
+              <a:graphicData uri="http://schemas.openxmlformats.org/drawingml/2006/picture">
+                <pic:pic xmlns:pic="http://schemas.openxmlformats.org/drawingml/2006/picture">
+                  <pic:nvPicPr>
+                    <pic:cNvPr id="97767197" name="Imagen 3" descr="Pantalla de computadora con letras&#10;&#10;Descripción generada automáticamente con confianza media"/>
+                    <pic:cNvPicPr/>
+                  </pic:nvPicPr>
+                  <pic:blipFill>
+                    <a:blip r:embed="rId8">
+                      <a:extLst>
+                        <a:ext uri="{28A0092B-C50C-407E-A947-70E740481C1C}">
+                          <a14:useLocalDpi xmlns:a14="http://schemas.microsoft.com/office/drawing/2010/main" val="0"/>
+                        </a:ext>
+                      </a:extLst>
+                    </a:blip>
+                    <a:stretch>
+                      <a:fillRect/>
+                    </a:stretch>
+                  </pic:blipFill>
+                  <pic:spPr>
+                    <a:xfrm>
+                      <a:off x="0" y="0"/>
+                      <a:ext cx="5612130" cy="2441575"/>
+                    </a:xfrm>
+                    <a:prstGeom prst="rect">
+                      <a:avLst/>
+                    </a:prstGeom>
+                  </pic:spPr>
+                </pic:pic>
+              </a:graphicData>
+            </a:graphic>
+          </wp:inline>
+        </w:drawing>
+      </w:r>
+    </w:p>
+    <w:p>
+      <w:pPr>
+        <w:spacing w:line="360" w:lineRule="auto"/>
+        <w:rPr>
+          <w:rFonts w:ascii="Arial" w:hAnsi="Arial" w:cs="Arial"/>
+          <w:b/>
+          <w:bCs/>
+        </w:rPr>
+      </w:pPr>
+      <w:r>
+        <w:rPr>
+          <w:rFonts w:ascii="Arial" w:hAnsi="Arial" w:cs="Arial"/>
+          <w:b/>
+          <w:bCs/>
+        </w:rPr>
+        <w:t>Captura de pantalla de los resultados:</w:t>
+      </w:r>
+    </w:p>
+    <w:p>
+      <w:pPr>
+        <w:spacing w:line="360" w:lineRule="auto"/>
+        <w:rPr>
+          <w:rFonts w:ascii="Arial" w:hAnsi="Arial" w:cs="Arial"/>
+          <w:b/>
+          <w:bCs/>
+        </w:rPr>
+      </w:pPr>
+      <w:r>
+        <w:rPr>
+          <w:rFonts w:ascii="Arial" w:hAnsi="Arial" w:cs="Arial"/>
+          <w:b/>
+          <w:bCs/>
+          <w:noProof/>
+        </w:rPr>
+        <w:drawing>
+          <wp:inline distT="0" distB="0" distL="0" distR="0" wp14:anchorId="25365DFA" wp14:editId="174BC47F">
+            <wp:extent cx="5612130" cy="1293495"/>
+            <wp:effectExtent l="0" t="0" r="7620" b="1905"/>
+            <wp:docPr id="1654052009" name="Imagen 4" descr="Interfaz de usuario gráfica&#10;&#10;Descripción generada automáticamente"/>
+            <wp:cNvGraphicFramePr>
+              <a:graphicFrameLocks xmlns:a="http://schemas.openxmlformats.org/drawingml/2006/main" noChangeAspect="1"/>
+            </wp:cNvGraphicFramePr>
+            <a:graphic xmlns:a="http://schemas.openxmlformats.org/drawingml/2006/main">
+              <a:graphicData uri="http://schemas.openxmlformats.org/drawingml/2006/picture">
+                <pic:pic xmlns:pic="http://schemas.openxmlformats.org/drawingml/2006/picture">
+                  <pic:nvPicPr>
+                    <pic:cNvPr id="1654052009" name="Imagen 4" descr="Interfaz de usuario gráfica&#10;&#10;Descripción generada automáticamente"/>
+                    <pic:cNvPicPr/>
+                  </pic:nvPicPr>
+                  <pic:blipFill>
+                    <a:blip r:embed="rId9">
+                      <a:extLst>
+                        <a:ext uri="{28A0092B-C50C-407E-A947-70E740481C1C}">
+                          <a14:useLocalDpi xmlns:a14="http://schemas.microsoft.com/office/drawing/2010/main" val="0"/>
+                        </a:ext>
+                      </a:extLst>
+                    </a:blip>
+                    <a:stretch>
+                      <a:fillRect/>
+                    </a:stretch>
+                  </pic:blipFill>
+                  <pic:spPr>
+                    <a:xfrm>
+                      <a:off x="0" y="0"/>
+                      <a:ext cx="5612130" cy="1293495"/>
+                    </a:xfrm>
+                    <a:prstGeom prst="rect">
+                      <a:avLst/>
+                    </a:prstGeom>
+                  </pic:spPr>
+                </pic:pic>
+              </a:graphicData>
+            </a:graphic>
+          </wp:inline>
+        </w:drawing>
+      </w:r>
+      <w:r>
+        <w:rPr>
+          <w:rFonts w:ascii="Arial" w:hAnsi="Arial" w:cs="Arial"/>
+          <w:b/>
+          <w:bCs/>
+          <w:noProof/>
+        </w:rPr>
+        <w:drawing>
+          <wp:inline distT="0" distB="0" distL="0" distR="0" wp14:anchorId="711D6310" wp14:editId="25360253">
+            <wp:extent cx="5612130" cy="1296035"/>
+            <wp:effectExtent l="0" t="0" r="7620" b="0"/>
+            <wp:docPr id="1060982545" name="Imagen 5" descr="Interfaz de usuario gráfica, Texto, Sitio web&#10;&#10;Descripción generada automáticamente"/>
+            <wp:cNvGraphicFramePr>
+              <a:graphicFrameLocks xmlns:a="http://schemas.openxmlformats.org/drawingml/2006/main" noChangeAspect="1"/>
+            </wp:cNvGraphicFramePr>
+            <a:graphic xmlns:a="http://schemas.openxmlformats.org/drawingml/2006/main">
+              <a:graphicData uri="http://schemas.openxmlformats.org/drawingml/2006/picture">
+                <pic:pic xmlns:pic="http://schemas.openxmlformats.org/drawingml/2006/picture">
+                  <pic:nvPicPr>
+                    <pic:cNvPr id="1060982545" name="Imagen 5" descr="Interfaz de usuario gráfica, Texto, Sitio web&#10;&#10;Descripción generada automáticamente"/>
+                    <pic:cNvPicPr/>
+                  </pic:nvPicPr>
+                  <pic:blipFill>
+                    <a:blip r:embed="rId10">
+                      <a:extLst>
+                        <a:ext uri="{28A0092B-C50C-407E-A947-70E740481C1C}">
+                          <a14:useLocalDpi xmlns:a14="http://schemas.microsoft.com/office/drawing/2010/main" val="0"/>
+                        </a:ext>
+                      </a:extLst>
+                    </a:blip>
+                    <a:stretch>
+                      <a:fillRect/>
+                    </a:stretch>
+                  </pic:blipFill>
+                  <pic:spPr>
+                    <a:xfrm>
+                      <a:off x="0" y="0"/>
+                      <a:ext cx="5612130" cy="1296035"/>
+                    </a:xfrm>
+                    <a:prstGeom prst="rect">
+                      <a:avLst/>
+                    </a:prstGeom>
+                  </pic:spPr>
+                </pic:pic>
+              </a:graphicData>
+            </a:graphic>
+          </wp:inline>
+        </w:drawing>
+      </w:r>
+    </w:p>
+    <w:p>
+      <w:pPr>
+        <w:spacing w:line="360" w:lineRule="auto"/>
+        <w:rPr>
+          <w:rFonts w:ascii="Arial" w:hAnsi="Arial" w:cs="Arial"/>
+          <w:b/>
+          <w:bCs/>
+        </w:rPr>
+      </w:pPr>
+    </w:p>
+    <w:p>
+      <w:pPr>
+        <w:spacing w:line="360" w:lineRule="auto"/>
+        <w:rPr>
+          <w:rFonts w:ascii="Arial" w:hAnsi="Arial" w:cs="Arial"/>
+          <w:b/>
+          <w:bCs/>
+        </w:rPr>
+      </w:pPr>
+    </w:p>
+    <w:p>
+      <w:pPr>
+        <w:spacing w:line="360" w:lineRule="auto"/>
+        <w:rPr>
+          <w:rFonts w:ascii="Arial" w:hAnsi="Arial" w:cs="Arial"/>
+          <w:b/>
+          <w:bCs/>
+        </w:rPr>
+      </w:pPr>
+    </w:p>
+    <w:p>
+      <w:pPr>
+        <w:spacing w:line="360" w:lineRule="auto"/>
+        <w:rPr>
+          <w:rFonts w:ascii="Arial" w:hAnsi="Arial" w:cs="Arial"/>
+          <w:b/>
+          <w:bCs/>
+        </w:rPr>
+      </w:pPr>
+    </w:p>
+    <w:p>
+      <w:pPr>
+        <w:spacing w:line="360" w:lineRule="auto"/>
+        <w:rPr>
+          <w:rFonts w:ascii="Arial" w:hAnsi="Arial" w:cs="Arial"/>
+          <w:b/>
+          <w:bCs/>
+        </w:rPr>
+      </w:pPr>
+    </w:p>
+    <w:p>
+      <w:pPr>
+        <w:spacing w:line="360" w:lineRule="auto"/>
+        <w:rPr>
+          <w:rFonts w:ascii="Arial" w:hAnsi="Arial" w:cs="Arial"/>
+          <w:b/>
+          <w:bCs/>
+        </w:rPr>
+      </w:pPr>
+    </w:p>
+    <w:p>
+      <w:pPr>
+        <w:spacing w:line="360" w:lineRule="auto"/>
+        <w:rPr>
+          <w:rFonts w:ascii="Arial" w:hAnsi="Arial" w:cs="Arial"/>
+          <w:b/>
+          <w:bCs/>
+        </w:rPr>
+      </w:pPr>
+      <w:r>
+        <w:rPr>
+          <w:rFonts w:ascii="Arial" w:hAnsi="Arial" w:cs="Arial"/>
+          <w:b/>
+          <w:bCs/>
+        </w:rPr>
+        <w:lastRenderedPageBreak/>
+        <w:t>Ejercicio 3:</w:t>
+      </w:r>
+    </w:p>
+    <w:p>
+      <w:pPr>
+        <w:spacing w:line="360" w:lineRule="auto"/>
+        <w:rPr>
+          <w:rFonts w:ascii="Arial" w:hAnsi="Arial" w:cs="Arial"/>
+          <w:b/>
+          <w:bCs/>
+        </w:rPr>
+      </w:pPr>
+      <w:r>
+        <w:rPr>
+          <w:rFonts w:ascii="Arial" w:hAnsi="Arial" w:cs="Arial"/>
+          <w:b/>
+          <w:bCs/>
+        </w:rPr>
+        <w:t>Código:</w:t>
+      </w:r>
+    </w:p>
+    <w:p>
+      <w:pPr>
+        <w:spacing w:after="0" w:line="360" w:lineRule="auto"/>
+        <w:rPr>
+          <w:rFonts w:ascii="Arial" w:hAnsi="Arial" w:cs="Arial"/>
+        </w:rPr>
+      </w:pPr>
+      <w:r>
+        <w:rPr>
+          <w:rFonts w:ascii="Arial" w:hAnsi="Arial" w:cs="Arial"/>
+        </w:rPr>
+        <w:t>// Ejercicio 3: Verificar si tres números son menores a 10</w:t>
+      </w:r>
+    </w:p>
+    <w:p>
+      <w:pPr>
+        <w:spacing w:after="0" w:line="360" w:lineRule="auto"/>
+        <w:rPr>
+          <w:rFonts w:ascii="Arial" w:hAnsi="Arial" w:cs="Arial"/>
+        </w:rPr>
+      </w:pPr>
+      <w:proofErr w:type="spellStart"/>
+      <w:r>
+        <w:rPr>
+          <w:rFonts w:ascii="Arial" w:hAnsi="Arial" w:cs="Arial"/>
+        </w:rPr>
+        <w:t>function</w:t>
+      </w:r>
+      <w:proofErr w:type="spellEnd"/>
+      <w:r>
+        <w:rPr>
+          <w:rFonts w:ascii="Arial" w:hAnsi="Arial" w:cs="Arial"/>
+        </w:rPr>
+        <w:t xml:space="preserve"> </w:t>
+      </w:r>
+      <w:proofErr w:type="spellStart"/>
+      <w:proofErr w:type="gramStart"/>
+      <w:r>
+        <w:rPr>
+          <w:rFonts w:ascii="Arial" w:hAnsi="Arial" w:cs="Arial"/>
+        </w:rPr>
+        <w:t>verificarNumerosMenores</w:t>
+      </w:r>
+      <w:proofErr w:type="spellEnd"/>
+      <w:r>
+        <w:rPr>
+          <w:rFonts w:ascii="Arial" w:hAnsi="Arial" w:cs="Arial"/>
+        </w:rPr>
+        <w:t>(</w:t>
+      </w:r>
+      <w:proofErr w:type="gramEnd"/>
+      <w:r>
+        <w:rPr>
+          <w:rFonts w:ascii="Arial" w:hAnsi="Arial" w:cs="Arial"/>
+        </w:rPr>
+        <w:t>) {</w:t>
+      </w:r>
+    </w:p>
+    <w:p>
+      <w:pPr>
+        <w:spacing w:after="0" w:line="360" w:lineRule="auto"/>
+        <w:rPr>
+          <w:rFonts w:ascii="Arial" w:hAnsi="Arial" w:cs="Arial"/>
+        </w:rPr>
+      </w:pPr>
+      <w:r>
+        <w:rPr>
+          <w:rFonts w:ascii="Arial" w:hAnsi="Arial" w:cs="Arial"/>
+        </w:rPr>
+        <w:t xml:space="preserve">    </w:t>
+      </w:r>
+      <w:proofErr w:type="spellStart"/>
+      <w:r>
+        <w:rPr>
+          <w:rFonts w:ascii="Arial" w:hAnsi="Arial" w:cs="Arial"/>
+        </w:rPr>
+        <w:t>const</w:t>
+      </w:r>
+      <w:proofErr w:type="spellEnd"/>
+      <w:r>
+        <w:rPr>
+          <w:rFonts w:ascii="Arial" w:hAnsi="Arial" w:cs="Arial"/>
+        </w:rPr>
+        <w:t xml:space="preserve"> num1 = </w:t>
+      </w:r>
+      <w:proofErr w:type="spellStart"/>
+      <w:r>
+        <w:rPr>
+          <w:rFonts w:ascii="Arial" w:hAnsi="Arial" w:cs="Arial"/>
+        </w:rPr>
+        <w:t>parseInt</w:t>
+      </w:r>
+      <w:proofErr w:type="spellEnd"/>
+      <w:r>
+        <w:rPr>
+          <w:rFonts w:ascii="Arial" w:hAnsi="Arial" w:cs="Arial"/>
+        </w:rPr>
+        <w:t>(</w:t>
+      </w:r>
+      <w:proofErr w:type="spellStart"/>
+      <w:proofErr w:type="gramStart"/>
+      <w:r>
+        <w:rPr>
+          <w:rFonts w:ascii="Arial" w:hAnsi="Arial" w:cs="Arial"/>
+        </w:rPr>
+        <w:t>document.getElementById</w:t>
+      </w:r>
+      <w:proofErr w:type="spellEnd"/>
+      <w:proofErr w:type="gramEnd"/>
+      <w:r>
+        <w:rPr>
+          <w:rFonts w:ascii="Arial" w:hAnsi="Arial" w:cs="Arial"/>
+        </w:rPr>
+        <w:t>("num1").</w:t>
+      </w:r>
+      <w:proofErr w:type="spellStart"/>
+      <w:r>
+        <w:rPr>
+          <w:rFonts w:ascii="Arial" w:hAnsi="Arial" w:cs="Arial"/>
+        </w:rPr>
+        <w:t>value</w:t>
+      </w:r>
+      <w:proofErr w:type="spellEnd"/>
+      <w:r>
+        <w:rPr>
+          <w:rFonts w:ascii="Arial" w:hAnsi="Arial" w:cs="Arial"/>
+        </w:rPr>
+        <w:t>);</w:t>
+      </w:r>
+    </w:p>
+    <w:p>
+      <w:pPr>
+        <w:spacing w:after="0" w:line="360" w:lineRule="auto"/>
+        <w:rPr>
+          <w:rFonts w:ascii="Arial" w:hAnsi="Arial" w:cs="Arial"/>
+        </w:rPr>
+      </w:pPr>
+      <w:r>
+        <w:rPr>
+          <w:rFonts w:ascii="Arial" w:hAnsi="Arial" w:cs="Arial"/>
+        </w:rPr>
+        <w:t xml:space="preserve">    </w:t>
+      </w:r>
+      <w:proofErr w:type="spellStart"/>
+      <w:r>
+        <w:rPr>
+          <w:rFonts w:ascii="Arial" w:hAnsi="Arial" w:cs="Arial"/>
+        </w:rPr>
+        <w:t>const</w:t>
+      </w:r>
+      <w:proofErr w:type="spellEnd"/>
+      <w:r>
+        <w:rPr>
+          <w:rFonts w:ascii="Arial" w:hAnsi="Arial" w:cs="Arial"/>
+        </w:rPr>
+        <w:t xml:space="preserve"> num2 = </w:t>
+      </w:r>
+      <w:proofErr w:type="spellStart"/>
+      <w:r>
+        <w:rPr>
+          <w:rFonts w:ascii="Arial" w:hAnsi="Arial" w:cs="Arial"/>
+        </w:rPr>
+        <w:t>parseInt</w:t>
+      </w:r>
+      <w:proofErr w:type="spellEnd"/>
+      <w:r>
+        <w:rPr>
+          <w:rFonts w:ascii="Arial" w:hAnsi="Arial" w:cs="Arial"/>
+        </w:rPr>
+        <w:t>(</w:t>
+      </w:r>
+      <w:proofErr w:type="spellStart"/>
+      <w:proofErr w:type="gramStart"/>
+      <w:r>
+        <w:rPr>
+          <w:rFonts w:ascii="Arial" w:hAnsi="Arial" w:cs="Arial"/>
+        </w:rPr>
+        <w:t>document.getElementById</w:t>
+      </w:r>
+      <w:proofErr w:type="spellEnd"/>
+      <w:proofErr w:type="gramEnd"/>
+      <w:r>
+        <w:rPr>
+          <w:rFonts w:ascii="Arial" w:hAnsi="Arial" w:cs="Arial"/>
+        </w:rPr>
+        <w:t>("num2").</w:t>
+      </w:r>
+      <w:proofErr w:type="spellStart"/>
+      <w:r>
+        <w:rPr>
+          <w:rFonts w:ascii="Arial" w:hAnsi="Arial" w:cs="Arial"/>
+        </w:rPr>
+        <w:t>value</w:t>
+      </w:r>
+      <w:proofErr w:type="spellEnd"/>
+      <w:r>
+        <w:rPr>
+          <w:rFonts w:ascii="Arial" w:hAnsi="Arial" w:cs="Arial"/>
+        </w:rPr>
+        <w:t>);</w:t>
+      </w:r>
+    </w:p>
+    <w:p>
+      <w:pPr>
+        <w:spacing w:after="0" w:line="360" w:lineRule="auto"/>
+        <w:rPr>
+          <w:rFonts w:ascii="Arial" w:hAnsi="Arial" w:cs="Arial"/>
+        </w:rPr>
+      </w:pPr>
+      <w:r>
+        <w:rPr>
+          <w:rFonts w:ascii="Arial" w:hAnsi="Arial" w:cs="Arial"/>
+        </w:rPr>
+        <w:t xml:space="preserve">    </w:t>
+      </w:r>
+      <w:proofErr w:type="spellStart"/>
+      <w:r>
+        <w:rPr>
+          <w:rFonts w:ascii="Arial" w:hAnsi="Arial" w:cs="Arial"/>
+        </w:rPr>
+        <w:t>const</w:t>
+      </w:r>
+      <w:proofErr w:type="spellEnd"/>
+      <w:r>
+        <w:rPr>
+          <w:rFonts w:ascii="Arial" w:hAnsi="Arial" w:cs="Arial"/>
+        </w:rPr>
+        <w:t xml:space="preserve"> num3 = </w:t>
+      </w:r>
+      <w:proofErr w:type="spellStart"/>
+      <w:r>
+        <w:rPr>
+          <w:rFonts w:ascii="Arial" w:hAnsi="Arial" w:cs="Arial"/>
+        </w:rPr>
+        <w:t>parseInt</w:t>
+      </w:r>
+      <w:proofErr w:type="spellEnd"/>
+      <w:r>
+        <w:rPr>
+          <w:rFonts w:ascii="Arial" w:hAnsi="Arial" w:cs="Arial"/>
+        </w:rPr>
+        <w:t>(</w:t>
+      </w:r>
+      <w:proofErr w:type="spellStart"/>
+      <w:proofErr w:type="gramStart"/>
+      <w:r>
+        <w:rPr>
+          <w:rFonts w:ascii="Arial" w:hAnsi="Arial" w:cs="Arial"/>
+        </w:rPr>
+        <w:t>document.getElementById</w:t>
+      </w:r>
+      <w:proofErr w:type="spellEnd"/>
+      <w:proofErr w:type="gramEnd"/>
+      <w:r>
+        <w:rPr>
+          <w:rFonts w:ascii="Arial" w:hAnsi="Arial" w:cs="Arial"/>
+        </w:rPr>
+        <w:t>("num3").</w:t>
+      </w:r>
+      <w:proofErr w:type="spellStart"/>
+      <w:r>
+        <w:rPr>
+          <w:rFonts w:ascii="Arial" w:hAnsi="Arial" w:cs="Arial"/>
+        </w:rPr>
+        <w:t>value</w:t>
+      </w:r>
+      <w:proofErr w:type="spellEnd"/>
+      <w:r>
+        <w:rPr>
+          <w:rFonts w:ascii="Arial" w:hAnsi="Arial" w:cs="Arial"/>
+        </w:rPr>
+        <w:t>);</w:t>
+      </w:r>
+    </w:p>
+    <w:p>
+      <w:pPr>
+        <w:spacing w:after="0" w:line="360" w:lineRule="auto"/>
+        <w:rPr>
+          <w:rFonts w:ascii="Arial" w:hAnsi="Arial" w:cs="Arial"/>
+        </w:rPr>
+      </w:pPr>
+      <w:r>
+        <w:rPr>
+          <w:rFonts w:ascii="Arial" w:hAnsi="Arial" w:cs="Arial"/>
+        </w:rPr>
+        <w:t xml:space="preserve">    </w:t>
+      </w:r>
+      <w:proofErr w:type="spellStart"/>
+      <w:r>
+        <w:rPr>
+          <w:rFonts w:ascii="Arial" w:hAnsi="Arial" w:cs="Arial"/>
+        </w:rPr>
+        <w:t>const</w:t>
+      </w:r>
+      <w:proofErr w:type="spellEnd"/>
+      <w:r>
+        <w:rPr>
+          <w:rFonts w:ascii="Arial" w:hAnsi="Arial" w:cs="Arial"/>
+        </w:rPr>
+        <w:t xml:space="preserve"> resultado = </w:t>
+      </w:r>
+      <w:proofErr w:type="spellStart"/>
+      <w:proofErr w:type="gramStart"/>
+      <w:r>
+        <w:rPr>
+          <w:rFonts w:ascii="Arial" w:hAnsi="Arial" w:cs="Arial"/>
+        </w:rPr>
+        <w:t>document.getElementById</w:t>
+      </w:r>
+      <w:proofErr w:type="spellEnd"/>
+      <w:proofErr w:type="gramEnd"/>
+      <w:r>
+        <w:rPr>
+          <w:rFonts w:ascii="Arial" w:hAnsi="Arial" w:cs="Arial"/>
+        </w:rPr>
+        <w:t>("resultado-</w:t>
+      </w:r>
+      <w:proofErr w:type="spellStart"/>
+      <w:r>
+        <w:rPr>
+          <w:rFonts w:ascii="Arial" w:hAnsi="Arial" w:cs="Arial"/>
+        </w:rPr>
+        <w:t>numeros</w:t>
+      </w:r>
+      <w:proofErr w:type="spellEnd"/>
+      <w:r>
+        <w:rPr>
+          <w:rFonts w:ascii="Arial" w:hAnsi="Arial" w:cs="Arial"/>
+        </w:rPr>
+        <w:t>");</w:t>
+      </w:r>
+    </w:p>
+    <w:p>
+      <w:pPr>
+        <w:spacing w:after="0" w:line="360" w:lineRule="auto"/>
+        <w:rPr>
+          <w:rFonts w:ascii="Arial" w:hAnsi="Arial" w:cs="Arial"/>
+        </w:rPr>
+      </w:pPr>
+    </w:p>
+    <w:p>
+      <w:pPr>
+        <w:spacing w:after="0" w:line="360" w:lineRule="auto"/>
+        <w:rPr>
+          <w:rFonts w:ascii="Arial" w:hAnsi="Arial" w:cs="Arial"/>
+        </w:rPr>
+      </w:pPr>
+      <w:r>
+        <w:rPr>
+          <w:rFonts w:ascii="Arial" w:hAnsi="Arial" w:cs="Arial"/>
+        </w:rPr>
+        <w:t xml:space="preserve">    </w:t>
+      </w:r>
+      <w:proofErr w:type="spellStart"/>
+      <w:r>
+        <w:rPr>
+          <w:rFonts w:ascii="Arial" w:hAnsi="Arial" w:cs="Arial"/>
+        </w:rPr>
+        <w:t>if</w:t>
+      </w:r>
+      <w:proofErr w:type="spellEnd"/>
+      <w:r>
+        <w:rPr>
+          <w:rFonts w:ascii="Arial" w:hAnsi="Arial" w:cs="Arial"/>
+        </w:rPr>
+        <w:t xml:space="preserve"> (num1 &lt; 10 &amp;&amp; num2 &lt; 10 &amp;&amp; num3 &lt; 10) {</w:t>
+      </w:r>
+    </w:p>
+    <w:p>
+      <w:pPr>
+        <w:spacing w:after="0" w:line="360" w:lineRule="auto"/>
+        <w:rPr>
+          <w:rFonts w:ascii="Arial" w:hAnsi="Arial" w:cs="Arial"/>
+        </w:rPr>
+      </w:pPr>
+      <w:r>
+        <w:rPr>
+          <w:rFonts w:ascii="Arial" w:hAnsi="Arial" w:cs="Arial"/>
+        </w:rPr>
+        <w:t xml:space="preserve">        </w:t>
+      </w:r>
+      <w:proofErr w:type="spellStart"/>
+      <w:proofErr w:type="gramStart"/>
+      <w:r>
+        <w:rPr>
+          <w:rFonts w:ascii="Arial" w:hAnsi="Arial" w:cs="Arial"/>
+        </w:rPr>
+        <w:t>resultado.textContent</w:t>
+      </w:r>
+      <w:proofErr w:type="spellEnd"/>
+      <w:proofErr w:type="gramEnd"/>
+      <w:r>
+        <w:rPr>
+          <w:rFonts w:ascii="Arial" w:hAnsi="Arial" w:cs="Arial"/>
+        </w:rPr>
+        <w:t xml:space="preserve"> = "Todos los números son menores a diez.";</w:t>
+      </w:r>
+    </w:p>
+    <w:p>
+      <w:pPr>
+        <w:spacing w:after="0" w:line="360" w:lineRule="auto"/>
+        <w:rPr>
+          <w:rFonts w:ascii="Arial" w:hAnsi="Arial" w:cs="Arial"/>
+        </w:rPr>
+      </w:pPr>
+      <w:r>
+        <w:rPr>
+          <w:rFonts w:ascii="Arial" w:hAnsi="Arial" w:cs="Arial"/>
+        </w:rPr>
+        <w:t xml:space="preserve">    } </w:t>
+      </w:r>
+      <w:proofErr w:type="spellStart"/>
+      <w:r>
+        <w:rPr>
+          <w:rFonts w:ascii="Arial" w:hAnsi="Arial" w:cs="Arial"/>
+        </w:rPr>
+        <w:t>else</w:t>
+      </w:r>
+      <w:proofErr w:type="spellEnd"/>
+      <w:r>
+        <w:rPr>
+          <w:rFonts w:ascii="Arial" w:hAnsi="Arial" w:cs="Arial"/>
+        </w:rPr>
+        <w:t xml:space="preserve"> {</w:t>
+      </w:r>
+    </w:p>
+    <w:p>
+      <w:pPr>
+        <w:spacing w:after="0" w:line="360" w:lineRule="auto"/>
+        <w:rPr>
+          <w:rFonts w:ascii="Arial" w:hAnsi="Arial" w:cs="Arial"/>
+        </w:rPr>
+      </w:pPr>
+      <w:r>
+        <w:rPr>
+          <w:rFonts w:ascii="Arial" w:hAnsi="Arial" w:cs="Arial"/>
+        </w:rPr>
+        <w:t xml:space="preserve">        </w:t>
+      </w:r>
+      <w:proofErr w:type="spellStart"/>
+      <w:proofErr w:type="gramStart"/>
+      <w:r>
+        <w:rPr>
+          <w:rFonts w:ascii="Arial" w:hAnsi="Arial" w:cs="Arial"/>
+        </w:rPr>
+        <w:t>resultado.textContent</w:t>
+      </w:r>
+      <w:proofErr w:type="spellEnd"/>
+      <w:proofErr w:type="gramEnd"/>
+      <w:r>
+        <w:rPr>
+          <w:rFonts w:ascii="Arial" w:hAnsi="Arial" w:cs="Arial"/>
+        </w:rPr>
+        <w:t xml:space="preserve"> = "No todos los números son menores a diez.";</w:t>
+      </w:r>
+    </w:p>
+    <w:p>
+      <w:pPr>
+        <w:spacing w:after="0" w:line="360" w:lineRule="auto"/>
+        <w:rPr>
+          <w:rFonts w:ascii="Arial" w:hAnsi="Arial" w:cs="Arial"/>
+        </w:rPr>
+      </w:pPr>
+      <w:r>
+        <w:rPr>
+          <w:rFonts w:ascii="Arial" w:hAnsi="Arial" w:cs="Arial"/>
+        </w:rPr>
+        <w:t>    }</w:t>
+      </w:r>
+    </w:p>
+    <w:p>
+      <w:pPr>
+        <w:spacing w:after="0" w:line="360" w:lineRule="auto"/>
+        <w:rPr>
+          <w:rFonts w:ascii="Arial" w:hAnsi="Arial" w:cs="Arial"/>
+        </w:rPr>
+      </w:pPr>
+      <w:r>
+        <w:rPr>
+          <w:rFonts w:ascii="Arial" w:hAnsi="Arial" w:cs="Arial"/>
+        </w:rPr>
+        <w:t>}</w:t>
+      </w:r>
+    </w:p>
+    <w:p>
+      <w:pPr>
+        <w:spacing w:line="360" w:lineRule="auto"/>
+        <w:rPr>
+          <w:rFonts w:ascii="Arial" w:hAnsi="Arial" w:cs="Arial"/>
+          <w:b/>
+          <w:bCs/>
+        </w:rPr>
+      </w:pPr>
+      <w:r>
+        <w:rPr>
+          <w:rFonts w:ascii="Arial" w:hAnsi="Arial" w:cs="Arial"/>
+          <w:b/>
+          <w:bCs/>
+        </w:rPr>
+        <w:t>Captura de pantalla del código:</w:t>
+      </w:r>
+    </w:p>
+    <w:p>
+      <w:pPr>
+        <w:spacing w:line="360" w:lineRule="auto"/>
+        <w:rPr>
+          <w:rFonts w:ascii="Arial" w:hAnsi="Arial" w:cs="Arial"/>
+          <w:b/>
+          <w:bCs/>
+        </w:rPr>
+      </w:pPr>
+      <w:r>
+        <w:rPr>
+          <w:rFonts w:ascii="Arial" w:hAnsi="Arial" w:cs="Arial"/>
+          <w:b/>
+          <w:bCs/>
+          <w:noProof/>
+        </w:rPr>
+        <w:drawing>
+          <wp:inline distT="0" distB="0" distL="0" distR="0" wp14:anchorId="08270F9F" wp14:editId="6C99F1C0">
+            <wp:extent cx="5612130" cy="2308860"/>
+            <wp:effectExtent l="0" t="0" r="7620" b="0"/>
+            <wp:docPr id="1476376519" name="Imagen 6" descr="Texto&#10;&#10;Descripción generada automáticamente"/>
+            <wp:cNvGraphicFramePr>
+              <a:graphicFrameLocks xmlns:a="http://schemas.openxmlformats.org/drawingml/2006/main" noChangeAspect="1"/>
+            </wp:cNvGraphicFramePr>
+            <a:graphic xmlns:a="http://schemas.openxmlformats.org/drawingml/2006/main">
+              <a:graphicData uri="http://schemas.openxmlformats.org/drawingml/2006/picture">
+                <pic:pic xmlns:pic="http://schemas.openxmlformats.org/drawingml/2006/picture">
+                  <pic:nvPicPr>
+                    <pic:cNvPr id="1476376519" name="Imagen 6" descr="Texto&#10;&#10;Descripción generada automáticamente"/>
+                    <pic:cNvPicPr/>
+                  </pic:nvPicPr>
+                  <pic:blipFill>
+                    <a:blip r:embed="rId11">
+                      <a:extLst>
+                        <a:ext uri="{28A0092B-C50C-407E-A947-70E740481C1C}">
+                          <a14:useLocalDpi xmlns:a14="http://schemas.microsoft.com/office/drawing/2010/main" val="0"/>
+                        </a:ext>
+                      </a:extLst>
+                    </a:blip>
+                    <a:stretch>
+                      <a:fillRect/>
+                    </a:stretch>
+                  </pic:blipFill>
+                  <pic:spPr>
+                    <a:xfrm>
+                      <a:off x="0" y="0"/>
+                      <a:ext cx="5612130" cy="2308860"/>
+                    </a:xfrm>
+                    <a:prstGeom prst="rect">
+                      <a:avLst/>
+                    </a:prstGeom>
+                  </pic:spPr>
+                </pic:pic>
+              </a:graphicData>
+            </a:graphic>
+          </wp:inline>
+        </w:drawing>
+      </w:r>
+    </w:p>
+    <w:p>
+      <w:pPr>
+        <w:spacing w:line="360" w:lineRule="auto"/>
+        <w:rPr>
+          <w:rFonts w:ascii="Arial" w:hAnsi="Arial" w:cs="Arial"/>
+          <w:b/>
+          <w:bCs/>
+        </w:rPr>
+      </w:pPr>
+    </w:p>
+    <w:p>
+      <w:pPr>
+        <w:spacing w:line="360" w:lineRule="auto"/>
+        <w:rPr>
+          <w:rFonts w:ascii="Arial" w:hAnsi="Arial" w:cs="Arial"/>
+          <w:b/>
+          <w:bCs/>
+        </w:rPr>
+      </w:pPr>
+    </w:p>
+    <w:p>
+      <w:pPr>
+        <w:spacing w:line="360" w:lineRule="auto"/>
+        <w:rPr>
+          <w:rFonts w:ascii="Arial" w:hAnsi="Arial" w:cs="Arial"/>
+          <w:b/>
+          <w:bCs/>
+        </w:rPr>
+      </w:pPr>
+    </w:p>
+    <w:p>
+      <w:pPr>
+        <w:spacing w:line="360" w:lineRule="auto"/>
+        <w:rPr>
+          <w:rFonts w:ascii="Arial" w:hAnsi="Arial" w:cs="Arial"/>
+          <w:b/>
+          <w:bCs/>
+        </w:rPr>
+      </w:pPr>
+      <w:r>
+        <w:rPr>
+          <w:rFonts w:ascii="Arial" w:hAnsi="Arial" w:cs="Arial"/>
+          <w:b/>
+          <w:bCs/>
+        </w:rPr>
+        <w:lastRenderedPageBreak/>
+        <w:t>Captura de pantalla del resultado:</w:t>
+      </w:r>
+    </w:p>
+    <w:p>
+      <w:pPr>
+        <w:spacing w:line="360" w:lineRule="auto"/>
+        <w:rPr>
+          <w:rFonts w:ascii="Arial" w:hAnsi="Arial" w:cs="Arial"/>
+          <w:b/>
+          <w:bCs/>
+        </w:rPr>
+      </w:pPr>
+      <w:r>
+        <w:rPr>
+          <w:rFonts w:ascii="Arial" w:hAnsi="Arial" w:cs="Arial"/>
+          <w:b/>
+          <w:bCs/>
+          <w:noProof/>
+        </w:rPr>
+        <w:drawing>
+          <wp:inline distT="0" distB="0" distL="0" distR="0" wp14:anchorId="1E33EC03" wp14:editId="3FBD3760">
+            <wp:extent cx="5612130" cy="1972310"/>
+            <wp:effectExtent l="0" t="0" r="7620" b="8890"/>
+            <wp:docPr id="2135758523" name="Imagen 7" descr="Texto&#10;&#10;Descripción generada automáticamente"/>
+            <wp:cNvGraphicFramePr>
+              <a:graphicFrameLocks xmlns:a="http://schemas.openxmlformats.org/drawingml/2006/main" noChangeAspect="1"/>
+            </wp:cNvGraphicFramePr>
+            <a:graphic xmlns:a="http://schemas.openxmlformats.org/drawingml/2006/main">
+              <a:graphicData uri="http://schemas.openxmlformats.org/drawingml/2006/picture">
+                <pic:pic xmlns:pic="http://schemas.openxmlformats.org/drawingml/2006/picture">
+                  <pic:nvPicPr>
+                    <pic:cNvPr id="2135758523" name="Imagen 7" descr="Texto&#10;&#10;Descripción generada automáticamente"/>
+                    <pic:cNvPicPr/>
+                  </pic:nvPicPr>
+                  <pic:blipFill>
+                    <a:blip r:embed="rId12">
+                      <a:extLst>
+                        <a:ext uri="{28A0092B-C50C-407E-A947-70E740481C1C}">
+                          <a14:useLocalDpi xmlns:a14="http://schemas.microsoft.com/office/drawing/2010/main" val="0"/>
+                        </a:ext>
+                      </a:extLst>
+                    </a:blip>
+                    <a:stretch>
+                      <a:fillRect/>
+                    </a:stretch>
+                  </pic:blipFill>
+                  <pic:spPr>
+                    <a:xfrm>
+                      <a:off x="0" y="0"/>
+                      <a:ext cx="5612130" cy="1972310"/>
+                    </a:xfrm>
+                    <a:prstGeom prst="rect">
+                      <a:avLst/>
+                    </a:prstGeom>
+                  </pic:spPr>
+                </pic:pic>
+              </a:graphicData>
+            </a:graphic>
+          </wp:inline>
+        </w:drawing>
+      </w:r>
+      <w:r>
+        <w:rPr>
+          <w:rFonts w:ascii="Arial" w:hAnsi="Arial" w:cs="Arial"/>
+          <w:b/>
+          <w:bCs/>
+          <w:noProof/>
+        </w:rPr>
+        <w:drawing>
+          <wp:inline distT="0" distB="0" distL="0" distR="0" wp14:anchorId="70CAE150" wp14:editId="70A3B426">
+            <wp:extent cx="5612130" cy="1958340"/>
+            <wp:effectExtent l="0" t="0" r="7620" b="3810"/>
+            <wp:docPr id="1639940890" name="Imagen 8" descr="Texto&#10;&#10;Descripción generada automáticamente"/>
+            <wp:cNvGraphicFramePr>
+              <a:graphicFrameLocks xmlns:a="http://schemas.openxmlformats.org/drawingml/2006/main" noChangeAspect="1"/>
+            </wp:cNvGraphicFramePr>
+            <a:graphic xmlns:a="http://schemas.openxmlformats.org/drawingml/2006/main">
+              <a:graphicData uri="http://schemas.openxmlformats.org/drawingml/2006/picture">
+                <pic:pic xmlns:pic="http://schemas.openxmlformats.org/drawingml/2006/picture">
+                  <pic:nvPicPr>
+                    <pic:cNvPr id="1639940890" name="Imagen 8" descr="Texto&#10;&#10;Descripción generada automáticamente"/>
+                    <pic:cNvPicPr/>
+                  </pic:nvPicPr>
+                  <pic:blipFill>
+                    <a:blip r:embed="rId13">
+                      <a:extLst>
+                        <a:ext uri="{28A0092B-C50C-407E-A947-70E740481C1C}">
+                          <a14:useLocalDpi xmlns:a14="http://schemas.microsoft.com/office/drawing/2010/main" val="0"/>
+                        </a:ext>
+                      </a:extLst>
+                    </a:blip>
+                    <a:stretch>
+                      <a:fillRect/>
+                    </a:stretch>
+                  </pic:blipFill>
+                  <pic:spPr>
+                    <a:xfrm>
+                      <a:off x="0" y="0"/>
+                      <a:ext cx="5612130" cy="1958340"/>
+                    </a:xfrm>
+                    <a:prstGeom prst="rect">
+                      <a:avLst/>
+                    </a:prstGeom>
+                  </pic:spPr>
+                </pic:pic>
+              </a:graphicData>
+            </a:graphic>
+          </wp:inline>
+        </w:drawing>
+      </w:r>
+    </w:p>
+    <w:p>
+      <w:pPr>
+        <w:spacing w:line="360" w:lineRule="auto"/>
         <w:jc w:val="center"/>
         <w:rPr>
           <w:rFonts w:ascii="Arial" w:hAnsi="Arial" w:cs="Arial"/>
@@ -62,6 +3042,93 @@
     <w:p>
       <w:pPr>
         <w:spacing w:line="360" w:lineRule="auto"/>
+        <w:jc w:val="both"/>
+        <w:rPr>
+          <w:rFonts w:ascii="Arial" w:hAnsi="Arial" w:cs="Arial"/>
+        </w:rPr>
+      </w:pPr>
+      <w:r>
+        <w:rPr>
+          <w:rFonts w:ascii="Arial" w:hAnsi="Arial" w:cs="Arial"/>
+        </w:rPr>
+        <w:t xml:space="preserve">Los ejercicios que realicé en este entregable nos ayudan a reforzar conocimientos específicos del uso de clases, objetos, métodos y atributos además de complementar con el uso de funciones. Adicionalmente me ayudó a trabajar mis conocimientos en el área del desarrollo web con tecnologías como HTML y CSS. Comprender el funcionamiento de la POO en este tipo de entorno es primordial ya que la salida de los resultados y el mismo procesamiento de los problemas es mucho más legible con el uso de estas tecnologías. </w:t>
+      </w:r>
+    </w:p>
+    <w:p>
+      <w:pPr>
+        <w:spacing w:line="360" w:lineRule="auto"/>
+        <w:jc w:val="both"/>
+        <w:rPr>
+          <w:rFonts w:ascii="Arial" w:hAnsi="Arial" w:cs="Arial"/>
+        </w:rPr>
+      </w:pPr>
+      <w:r>
+        <w:rPr>
+          <w:rFonts w:ascii="Arial" w:hAnsi="Arial" w:cs="Arial"/>
+        </w:rPr>
+        <w:t>La POO organiza el código alrededor de objetos, y JavaScript permite trabajar con clases, herencia, y objetos de manera eficiente. Aprender estos conceptos es clave para convertir</w:t>
+      </w:r>
+      <w:r>
+        <w:rPr>
+          <w:rFonts w:ascii="Arial" w:hAnsi="Arial" w:cs="Arial"/>
+        </w:rPr>
+        <w:t>nos</w:t>
+      </w:r>
+      <w:r>
+        <w:rPr>
+          <w:rFonts w:ascii="Arial" w:hAnsi="Arial" w:cs="Arial"/>
+        </w:rPr>
+        <w:t xml:space="preserve"> en buen</w:t>
+      </w:r>
+      <w:r>
+        <w:rPr>
+          <w:rFonts w:ascii="Arial" w:hAnsi="Arial" w:cs="Arial"/>
+        </w:rPr>
+        <w:t>os</w:t>
+      </w:r>
+      <w:r>
+        <w:rPr>
+          <w:rFonts w:ascii="Arial" w:hAnsi="Arial" w:cs="Arial"/>
+        </w:rPr>
+        <w:t xml:space="preserve"> desarrollador</w:t>
+      </w:r>
+      <w:r>
+        <w:rPr>
+          <w:rFonts w:ascii="Arial" w:hAnsi="Arial" w:cs="Arial"/>
+        </w:rPr>
+        <w:t>es</w:t>
+      </w:r>
+      <w:r>
+        <w:rPr>
+          <w:rFonts w:ascii="Arial" w:hAnsi="Arial" w:cs="Arial"/>
+        </w:rPr>
+        <w:t>, ya que</w:t>
+      </w:r>
+      <w:r>
+        <w:rPr>
+          <w:rFonts w:ascii="Arial" w:hAnsi="Arial" w:cs="Arial"/>
+        </w:rPr>
+        <w:t xml:space="preserve"> nos</w:t>
+      </w:r>
+      <w:r>
+        <w:rPr>
+          <w:rFonts w:ascii="Arial" w:hAnsi="Arial" w:cs="Arial"/>
+        </w:rPr>
+        <w:t xml:space="preserve"> permitirá escribir código más organizado, limpio y fácil de mantener.</w:t>
+      </w:r>
+    </w:p>
+    <w:p>
+      <w:pPr>
+        <w:spacing w:line="360" w:lineRule="auto"/>
+        <w:jc w:val="both"/>
+        <w:rPr>
+          <w:rFonts w:ascii="Arial" w:hAnsi="Arial" w:cs="Arial"/>
+        </w:rPr>
+      </w:pPr>
+    </w:p>
+    <w:p>
+      <w:pPr>
+        <w:spacing w:line="360" w:lineRule="auto"/>
         <w:jc w:val="center"/>
         <w:rPr>
           <w:rFonts w:ascii="Arial" w:hAnsi="Arial" w:cs="Arial"/>
@@ -75,8 +3142,141 @@
           <w:b/>
           <w:bCs/>
         </w:rPr>
+        <w:lastRenderedPageBreak/>
         <w:t>REFERENCIAS BILBIOGRÁFICAS</w:t>
       </w:r>
+    </w:p>
+    <w:p>
+      <w:pPr>
+        <w:spacing w:line="360" w:lineRule="auto"/>
+        <w:jc w:val="both"/>
+        <w:rPr>
+          <w:rFonts w:ascii="Arial" w:hAnsi="Arial" w:cs="Arial"/>
+        </w:rPr>
+      </w:pPr>
+    </w:p>
+    <w:p>
+      <w:pPr>
+        <w:spacing w:line="360" w:lineRule="auto"/>
+        <w:ind w:left="709" w:hanging="709"/>
+        <w:jc w:val="both"/>
+        <w:rPr>
+          <w:rFonts w:ascii="Arial" w:hAnsi="Arial" w:cs="Arial"/>
+        </w:rPr>
+      </w:pPr>
+      <w:r>
+        <w:rPr>
+          <w:rFonts w:ascii="Arial" w:hAnsi="Arial" w:cs="Arial"/>
+        </w:rPr>
+        <w:t>García, J. (2019). Fundamentos de la programación orientada a objetos. Revista Iberoamericana de Tecnología en Educación y Educación en Tecnología, 22, 67-78.</w:t>
+      </w:r>
+    </w:p>
+    <w:p>
+      <w:pPr>
+        <w:spacing w:line="360" w:lineRule="auto"/>
+        <w:ind w:left="709" w:hanging="709"/>
+        <w:jc w:val="both"/>
+        <w:rPr>
+          <w:rFonts w:ascii="Arial" w:hAnsi="Arial" w:cs="Arial"/>
+        </w:rPr>
+      </w:pPr>
+      <w:proofErr w:type="spellStart"/>
+      <w:r>
+        <w:rPr>
+          <w:rFonts w:ascii="Arial" w:hAnsi="Arial" w:cs="Arial"/>
+        </w:rPr>
+        <w:t>Deitel</w:t>
+      </w:r>
+      <w:proofErr w:type="spellEnd"/>
+      <w:r>
+        <w:rPr>
+          <w:rFonts w:ascii="Arial" w:hAnsi="Arial" w:cs="Arial"/>
+        </w:rPr>
+        <w:t xml:space="preserve">, P. J., &amp; </w:t>
+      </w:r>
+      <w:proofErr w:type="spellStart"/>
+      <w:r>
+        <w:rPr>
+          <w:rFonts w:ascii="Arial" w:hAnsi="Arial" w:cs="Arial"/>
+        </w:rPr>
+        <w:t>Deitel</w:t>
+      </w:r>
+      <w:proofErr w:type="spellEnd"/>
+      <w:r>
+        <w:rPr>
+          <w:rFonts w:ascii="Arial" w:hAnsi="Arial" w:cs="Arial"/>
+        </w:rPr>
+        <w:t>, H. M. (2009). Java: Cómo programar (8.ª ed.). Pearson Educación.</w:t>
+      </w:r>
+    </w:p>
+    <w:p>
+      <w:pPr>
+        <w:spacing w:line="360" w:lineRule="auto"/>
+        <w:ind w:left="709" w:hanging="709"/>
+        <w:jc w:val="both"/>
+        <w:rPr>
+          <w:rFonts w:ascii="Arial" w:hAnsi="Arial" w:cs="Arial"/>
+        </w:rPr>
+      </w:pPr>
+      <w:r>
+        <w:rPr>
+          <w:rFonts w:ascii="Arial" w:hAnsi="Arial" w:cs="Arial"/>
+        </w:rPr>
+        <w:t xml:space="preserve">Mozilla </w:t>
+      </w:r>
+      <w:proofErr w:type="spellStart"/>
+      <w:r>
+        <w:rPr>
+          <w:rFonts w:ascii="Arial" w:hAnsi="Arial" w:cs="Arial"/>
+        </w:rPr>
+        <w:t>Developer</w:t>
+      </w:r>
+      <w:proofErr w:type="spellEnd"/>
+      <w:r>
+        <w:rPr>
+          <w:rFonts w:ascii="Arial" w:hAnsi="Arial" w:cs="Arial"/>
+        </w:rPr>
+        <w:t xml:space="preserve"> Network. (</w:t>
+      </w:r>
+      <w:proofErr w:type="spellStart"/>
+      <w:r>
+        <w:rPr>
+          <w:rFonts w:ascii="Arial" w:hAnsi="Arial" w:cs="Arial"/>
+        </w:rPr>
+        <w:t>n.d</w:t>
+      </w:r>
+      <w:proofErr w:type="spellEnd"/>
+      <w:r>
+        <w:rPr>
+          <w:rFonts w:ascii="Arial" w:hAnsi="Arial" w:cs="Arial"/>
+        </w:rPr>
+        <w:t>.). Introducción a la programación orientada a objetos en JavaScript. Recuperado de https://developer.mozilla.org/es/docs/Learn/JavaScript/Objects</w:t>
+      </w:r>
+    </w:p>
+    <w:p>
+      <w:pPr>
+        <w:spacing w:line="360" w:lineRule="auto"/>
+        <w:ind w:left="709" w:hanging="709"/>
+        <w:jc w:val="both"/>
+        <w:rPr>
+          <w:rFonts w:ascii="Arial" w:hAnsi="Arial" w:cs="Arial"/>
+        </w:rPr>
+      </w:pPr>
+      <w:r>
+        <w:rPr>
+          <w:rFonts w:ascii="Arial" w:hAnsi="Arial" w:cs="Arial"/>
+        </w:rPr>
+        <w:t>Zavala, L. (2016). JavaScript y jQuery: Interactividad en la web (1.ª ed.). Anaya Multimedia.</w:t>
+      </w:r>
+    </w:p>
+    <w:p>
+      <w:pPr>
+        <w:spacing w:line="360" w:lineRule="auto"/>
+        <w:jc w:val="both"/>
+        <w:rPr>
+          <w:rFonts w:ascii="Arial" w:hAnsi="Arial" w:cs="Arial"/>
+        </w:rPr>
+      </w:pPr>
     </w:p>
     <w:sectPr>
       <w:pgSz w:w="12240" w:h="15840"/>
@@ -86,6 +3286,279 @@
     </w:sectPr>
   </w:body>
 </w:document>
+</file>
+
+<file path=word/numbering.xml><?xml version="1.0" encoding="utf-8"?>
+<w:numbering xmlns:wpc="http://schemas.microsoft.com/office/word/2010/wordprocessingCanvas" xmlns:cx="http://schemas.microsoft.com/office/drawing/2014/chartex" xmlns:cx1="http://schemas.microsoft.com/office/drawing/2015/9/8/chartex" xmlns:cx2="http://schemas.microsoft.com/office/drawing/2015/10/21/chartex" xmlns:cx3="http://schemas.microsoft.com/office/drawing/2016/5/9/chartex" xmlns:cx4="http://schemas.microsoft.com/office/drawing/2016/5/10/chartex" xmlns:cx5="http://schemas.microsoft.com/office/drawing/2016/5/11/chartex" xmlns:cx6="http://schemas.microsoft.com/office/drawing/2016/5/12/chartex" xmlns:cx7="http://schemas.microsoft.com/office/drawing/2016/5/13/chartex" xmlns:cx8="http://schemas.microsoft.com/office/drawing/2016/5/14/chartex" xmlns:mc="http://schemas.openxmlformats.org/markup-compatibility/2006" xmlns:aink="http://schemas.microsoft.com/office/drawing/2016/ink" xmlns:am3d="http://schemas.microsoft.com/office/drawing/2017/model3d" xmlns:o="urn:schemas-microsoft-com:office:office" xmlns:oel="http://schemas.microsoft.com/office/2019/extlst" xmlns:r="http://schemas.openxmlformats.org/officeDocument/2006/relationships" xmlns:m="http://schemas.openxmlformats.org/officeDocument/2006/math" xmlns:v="urn:schemas-microsoft-com:vml" xmlns:wp14="http://schemas.microsoft.com/office/word/2010/wordprocessingDrawing" xmlns:wp="http://schemas.openxmlformats.org/drawingml/2006/wordprocessingDrawing" xmlns:w10="urn:schemas-microsoft-com:office:word" xmlns:w="http://schemas.openxmlformats.org/wordprocessingml/2006/main" xmlns:w14="http://schemas.microsoft.com/office/word/2010/wordml" xmlns:w15="http://schemas.microsoft.com/office/word/2012/wordml" xmlns:w16cex="http://schemas.microsoft.com/office/word/2018/wordml/cex" xmlns:w16cid="http://schemas.microsoft.com/office/word/2016/wordml/cid" xmlns:w16="http://schemas.microsoft.com/office/word/2018/wordml" xmlns:w16du="http://schemas.microsoft.com/office/word/2023/wordml/word16du" xmlns:w16sdtdh="http://schemas.microsoft.com/office/word/2020/wordml/sdtdatahash" xmlns:w16se="http://schemas.microsoft.com/office/word/2015/wordml/symex" xmlns:wpg="http://schemas.microsoft.com/office/word/2010/wordprocessingGroup" xmlns:wpi="http://schemas.microsoft.com/office/word/2010/wordprocessingInk" xmlns:wne="http://schemas.microsoft.com/office/word/2006/wordml" xmlns:wps="http://schemas.microsoft.com/office/word/2010/wordprocessingShape" mc:Ignorable="w14 w15 w16se w16cid w16 w16cex w16sdtdh w16du wp14">
+  <w:abstractNum w:abstractNumId="0" w15:restartNumberingAfterBreak="0">
+    <w:nsid w:val="4ED0519E"/>
+    <w:multiLevelType w:val="multilevel"/>
+    <w:tmpl w:val="ADF04F1C"/>
+    <w:lvl w:ilvl="0">
+      <w:start w:val="1"/>
+      <w:numFmt w:val="bullet"/>
+      <w:lvlText w:val=""/>
+      <w:lvlJc w:val="left"/>
+      <w:pPr>
+        <w:tabs>
+          <w:tab w:val="num" w:pos="720"/>
+        </w:tabs>
+        <w:ind w:left="720" w:hanging="360"/>
+      </w:pPr>
+      <w:rPr>
+        <w:rFonts w:ascii="Symbol" w:hAnsi="Symbol" w:hint="default"/>
+        <w:sz w:val="20"/>
+      </w:rPr>
+    </w:lvl>
+    <w:lvl w:ilvl="1" w:tentative="1">
+      <w:start w:val="1"/>
+      <w:numFmt w:val="bullet"/>
+      <w:lvlText w:val="o"/>
+      <w:lvlJc w:val="left"/>
+      <w:pPr>
+        <w:tabs>
+          <w:tab w:val="num" w:pos="1440"/>
+        </w:tabs>
+        <w:ind w:left="1440" w:hanging="360"/>
+      </w:pPr>
+      <w:rPr>
+        <w:rFonts w:ascii="Courier New" w:hAnsi="Courier New" w:hint="default"/>
+        <w:sz w:val="20"/>
+      </w:rPr>
+    </w:lvl>
+    <w:lvl w:ilvl="2" w:tentative="1">
+      <w:start w:val="1"/>
+      <w:numFmt w:val="bullet"/>
+      <w:lvlText w:val=""/>
+      <w:lvlJc w:val="left"/>
+      <w:pPr>
+        <w:tabs>
+          <w:tab w:val="num" w:pos="2160"/>
+        </w:tabs>
+        <w:ind w:left="2160" w:hanging="360"/>
+      </w:pPr>
+      <w:rPr>
+        <w:rFonts w:ascii="Wingdings" w:hAnsi="Wingdings" w:hint="default"/>
+        <w:sz w:val="20"/>
+      </w:rPr>
+    </w:lvl>
+    <w:lvl w:ilvl="3" w:tentative="1">
+      <w:start w:val="1"/>
+      <w:numFmt w:val="bullet"/>
+      <w:lvlText w:val=""/>
+      <w:lvlJc w:val="left"/>
+      <w:pPr>
+        <w:tabs>
+          <w:tab w:val="num" w:pos="2880"/>
+        </w:tabs>
+        <w:ind w:left="2880" w:hanging="360"/>
+      </w:pPr>
+      <w:rPr>
+        <w:rFonts w:ascii="Wingdings" w:hAnsi="Wingdings" w:hint="default"/>
+        <w:sz w:val="20"/>
+      </w:rPr>
+    </w:lvl>
+    <w:lvl w:ilvl="4" w:tentative="1">
+      <w:start w:val="1"/>
+      <w:numFmt w:val="bullet"/>
+      <w:lvlText w:val=""/>
+      <w:lvlJc w:val="left"/>
+      <w:pPr>
+        <w:tabs>
+          <w:tab w:val="num" w:pos="3600"/>
+        </w:tabs>
+        <w:ind w:left="3600" w:hanging="360"/>
+      </w:pPr>
+      <w:rPr>
+        <w:rFonts w:ascii="Wingdings" w:hAnsi="Wingdings" w:hint="default"/>
+        <w:sz w:val="20"/>
+      </w:rPr>
+    </w:lvl>
+    <w:lvl w:ilvl="5" w:tentative="1">
+      <w:start w:val="1"/>
+      <w:numFmt w:val="bullet"/>
+      <w:lvlText w:val=""/>
+      <w:lvlJc w:val="left"/>
+      <w:pPr>
+        <w:tabs>
+          <w:tab w:val="num" w:pos="4320"/>
+        </w:tabs>
+        <w:ind w:left="4320" w:hanging="360"/>
+      </w:pPr>
+      <w:rPr>
+        <w:rFonts w:ascii="Wingdings" w:hAnsi="Wingdings" w:hint="default"/>
+        <w:sz w:val="20"/>
+      </w:rPr>
+    </w:lvl>
+    <w:lvl w:ilvl="6" w:tentative="1">
+      <w:start w:val="1"/>
+      <w:numFmt w:val="bullet"/>
+      <w:lvlText w:val=""/>
+      <w:lvlJc w:val="left"/>
+      <w:pPr>
+        <w:tabs>
+          <w:tab w:val="num" w:pos="5040"/>
+        </w:tabs>
+        <w:ind w:left="5040" w:hanging="360"/>
+      </w:pPr>
+      <w:rPr>
+        <w:rFonts w:ascii="Wingdings" w:hAnsi="Wingdings" w:hint="default"/>
+        <w:sz w:val="20"/>
+      </w:rPr>
+    </w:lvl>
+    <w:lvl w:ilvl="7" w:tentative="1">
+      <w:start w:val="1"/>
+      <w:numFmt w:val="bullet"/>
+      <w:lvlText w:val=""/>
+      <w:lvlJc w:val="left"/>
+      <w:pPr>
+        <w:tabs>
+          <w:tab w:val="num" w:pos="5760"/>
+        </w:tabs>
+        <w:ind w:left="5760" w:hanging="360"/>
+      </w:pPr>
+      <w:rPr>
+        <w:rFonts w:ascii="Wingdings" w:hAnsi="Wingdings" w:hint="default"/>
+        <w:sz w:val="20"/>
+      </w:rPr>
+    </w:lvl>
+    <w:lvl w:ilvl="8" w:tentative="1">
+      <w:start w:val="1"/>
+      <w:numFmt w:val="bullet"/>
+      <w:lvlText w:val=""/>
+      <w:lvlJc w:val="left"/>
+      <w:pPr>
+        <w:tabs>
+          <w:tab w:val="num" w:pos="6480"/>
+        </w:tabs>
+        <w:ind w:left="6480" w:hanging="360"/>
+      </w:pPr>
+      <w:rPr>
+        <w:rFonts w:ascii="Wingdings" w:hAnsi="Wingdings" w:hint="default"/>
+        <w:sz w:val="20"/>
+      </w:rPr>
+    </w:lvl>
+  </w:abstractNum>
+  <w:abstractNum w:abstractNumId="1" w15:restartNumberingAfterBreak="0">
+    <w:nsid w:val="61AD6484"/>
+    <w:multiLevelType w:val="multilevel"/>
+    <w:tmpl w:val="AF3AB8A8"/>
+    <w:lvl w:ilvl="0">
+      <w:start w:val="1"/>
+      <w:numFmt w:val="decimal"/>
+      <w:lvlText w:val="%1."/>
+      <w:lvlJc w:val="left"/>
+      <w:pPr>
+        <w:tabs>
+          <w:tab w:val="num" w:pos="720"/>
+        </w:tabs>
+        <w:ind w:left="720" w:hanging="360"/>
+      </w:pPr>
+    </w:lvl>
+    <w:lvl w:ilvl="1" w:tentative="1">
+      <w:start w:val="1"/>
+      <w:numFmt w:val="decimal"/>
+      <w:lvlText w:val="%2."/>
+      <w:lvlJc w:val="left"/>
+      <w:pPr>
+        <w:tabs>
+          <w:tab w:val="num" w:pos="1440"/>
+        </w:tabs>
+        <w:ind w:left="1440" w:hanging="360"/>
+      </w:pPr>
+    </w:lvl>
+    <w:lvl w:ilvl="2" w:tentative="1">
+      <w:start w:val="1"/>
+      <w:numFmt w:val="decimal"/>
+      <w:lvlText w:val="%3."/>
+      <w:lvlJc w:val="left"/>
+      <w:pPr>
+        <w:tabs>
+          <w:tab w:val="num" w:pos="2160"/>
+        </w:tabs>
+        <w:ind w:left="2160" w:hanging="360"/>
+      </w:pPr>
+    </w:lvl>
+    <w:lvl w:ilvl="3" w:tentative="1">
+      <w:start w:val="1"/>
+      <w:numFmt w:val="decimal"/>
+      <w:lvlText w:val="%4."/>
+      <w:lvlJc w:val="left"/>
+      <w:pPr>
+        <w:tabs>
+          <w:tab w:val="num" w:pos="2880"/>
+        </w:tabs>
+        <w:ind w:left="2880" w:hanging="360"/>
+      </w:pPr>
+    </w:lvl>
+    <w:lvl w:ilvl="4" w:tentative="1">
+      <w:start w:val="1"/>
+      <w:numFmt w:val="decimal"/>
+      <w:lvlText w:val="%5."/>
+      <w:lvlJc w:val="left"/>
+      <w:pPr>
+        <w:tabs>
+          <w:tab w:val="num" w:pos="3600"/>
+        </w:tabs>
+        <w:ind w:left="3600" w:hanging="360"/>
+      </w:pPr>
+    </w:lvl>
+    <w:lvl w:ilvl="5" w:tentative="1">
+      <w:start w:val="1"/>
+      <w:numFmt w:val="decimal"/>
+      <w:lvlText w:val="%6."/>
+      <w:lvlJc w:val="left"/>
+      <w:pPr>
+        <w:tabs>
+          <w:tab w:val="num" w:pos="4320"/>
+        </w:tabs>
+        <w:ind w:left="4320" w:hanging="360"/>
+      </w:pPr>
+    </w:lvl>
+    <w:lvl w:ilvl="6" w:tentative="1">
+      <w:start w:val="1"/>
+      <w:numFmt w:val="decimal"/>
+      <w:lvlText w:val="%7."/>
+      <w:lvlJc w:val="left"/>
+      <w:pPr>
+        <w:tabs>
+          <w:tab w:val="num" w:pos="5040"/>
+        </w:tabs>
+        <w:ind w:left="5040" w:hanging="360"/>
+      </w:pPr>
+    </w:lvl>
+    <w:lvl w:ilvl="7" w:tentative="1">
+      <w:start w:val="1"/>
+      <w:numFmt w:val="decimal"/>
+      <w:lvlText w:val="%8."/>
+      <w:lvlJc w:val="left"/>
+      <w:pPr>
+        <w:tabs>
+          <w:tab w:val="num" w:pos="5760"/>
+        </w:tabs>
+        <w:ind w:left="5760" w:hanging="360"/>
+      </w:pPr>
+    </w:lvl>
+    <w:lvl w:ilvl="8" w:tentative="1">
+      <w:start w:val="1"/>
+      <w:numFmt w:val="decimal"/>
+      <w:lvlText w:val="%9."/>
+      <w:lvlJc w:val="left"/>
+      <w:pPr>
+        <w:tabs>
+          <w:tab w:val="num" w:pos="6480"/>
+        </w:tabs>
+        <w:ind w:left="6480" w:hanging="360"/>
+      </w:pPr>
+    </w:lvl>
+  </w:abstractNum>
+  <w:num w:numId="1" w16cid:durableId="1006713216">
+    <w:abstractNumId w:val="0"/>
+  </w:num>
+  <w:num w:numId="2" w16cid:durableId="1524587836">
+    <w:abstractNumId w:val="1"/>
+  </w:num>
+</w:numbering>
 </file>
 
 <file path=word/styles.xml><?xml version="1.0" encoding="utf-8"?>
@@ -691,7 +4164,6 @@
   <w:style w:type="character" w:default="1" w:styleId="Fuentedeprrafopredeter">
     <w:name w:val="Default Paragraph Font"/>
     <w:uiPriority w:val="1"/>
-    <w:semiHidden/>
     <w:unhideWhenUsed/>
   </w:style>
   <w:style w:type="table" w:default="1" w:styleId="Tablanormal">
@@ -1005,6 +4477,40 @@
       <w:spacing w:val="5"/>
     </w:rPr>
   </w:style>
+  <w:style w:type="paragraph" w:styleId="NormalWeb">
+    <w:name w:val="Normal (Web)"/>
+    <w:basedOn w:val="Normal"/>
+    <w:uiPriority w:val="99"/>
+    <w:semiHidden/>
+    <w:unhideWhenUsed/>
+    <w:rsid w:val="00CA61B2"/>
+    <w:rPr>
+      <w:rFonts w:ascii="Times New Roman" w:hAnsi="Times New Roman" w:cs="Times New Roman"/>
+    </w:rPr>
+  </w:style>
+  <w:style w:type="character" w:styleId="Hipervnculo">
+    <w:name w:val="Hyperlink"/>
+    <w:basedOn w:val="Fuentedeprrafopredeter"/>
+    <w:uiPriority w:val="99"/>
+    <w:unhideWhenUsed/>
+    <w:rsid w:val="00CA61B2"/>
+    <w:rPr>
+      <w:color w:val="467886" w:themeColor="hyperlink"/>
+      <w:u w:val="single"/>
+    </w:rPr>
+  </w:style>
+  <w:style w:type="character" w:styleId="Mencinsinresolver">
+    <w:name w:val="Unresolved Mention"/>
+    <w:basedOn w:val="Fuentedeprrafopredeter"/>
+    <w:uiPriority w:val="99"/>
+    <w:semiHidden/>
+    <w:unhideWhenUsed/>
+    <w:rsid w:val="00CA61B2"/>
+    <w:rPr>
+      <w:color w:val="605E5C"/>
+      <w:shd w:val="clear" w:color="auto" w:fill="E1DFDD"/>
+    </w:rPr>
+  </w:style>
 </w:styles>
 </file>
 
